--- a/MachineLearning-Notes.docx
+++ b/MachineLearning-Notes.docx
@@ -1474,14 +1474,17 @@
     <w:p>
       <w:pPr>
         <w:rPr>
-          <w:sz w:val="32"/>
-          <w:szCs w:val="32"/>
-        </w:rPr>
-      </w:pPr>
-    </w:p>
-    <w:p>
-      <w:pPr>
-        <w:rPr>
+          <w:rFonts w:hint="eastAsia"/>
+          <w:color w:val="000000" w:themeColor="text1"/>
+          <w:sz w:val="32"/>
+          <w:szCs w:val="32"/>
+        </w:rPr>
+      </w:pPr>
+    </w:p>
+    <w:p>
+      <w:pPr>
+        <w:rPr>
+          <w:rFonts w:hint="eastAsia"/>
           <w:sz w:val="32"/>
           <w:szCs w:val="32"/>
         </w:rPr>
@@ -2947,7 +2950,6 @@
       <w:pPr>
         <w:ind w:left="360"/>
         <w:rPr>
-          <w:rFonts w:hint="eastAsia"/>
           <w:sz w:val="32"/>
           <w:szCs w:val="32"/>
         </w:rPr>
@@ -3909,7 +3911,6 @@
         <w:pStyle w:val="a3"/>
         <w:ind w:left="1080"/>
         <w:rPr>
-          <w:rFonts w:hint="eastAsia"/>
           <w:color w:val="000000" w:themeColor="text1"/>
           <w:sz w:val="32"/>
           <w:szCs w:val="32"/>
@@ -4786,20 +4787,545 @@
     </w:p>
     <w:p>
       <w:pPr>
-        <w:pStyle w:val="a3"/>
-        <w:numPr>
-          <w:ilvl w:val="0"/>
-          <w:numId w:val="6"/>
-        </w:numPr>
-        <w:rPr>
-          <w:rFonts w:hint="eastAsia"/>
-          <w:color w:val="000000" w:themeColor="text1"/>
-          <w:sz w:val="32"/>
-          <w:szCs w:val="32"/>
-        </w:rPr>
-      </w:pPr>
+        <w:ind w:left="720"/>
+        <w:rPr>
+          <w:color w:val="000000" w:themeColor="text1"/>
+          <w:sz w:val="32"/>
+          <w:szCs w:val="32"/>
+        </w:rPr>
+      </w:pPr>
+    </w:p>
+    <w:p>
+      <w:pPr>
+        <w:ind w:left="720"/>
+        <w:rPr>
+          <w:color w:val="000000" w:themeColor="text1"/>
+          <w:sz w:val="32"/>
+          <w:szCs w:val="32"/>
+        </w:rPr>
+      </w:pPr>
+    </w:p>
+    <w:p>
+      <w:pPr>
+        <w:ind w:left="720"/>
+        <w:rPr>
+          <w:color w:val="000000" w:themeColor="text1"/>
+          <w:sz w:val="32"/>
+          <w:szCs w:val="32"/>
+        </w:rPr>
+      </w:pPr>
+    </w:p>
+    <w:p>
+      <w:pPr>
+        <w:ind w:left="720"/>
+        <w:rPr>
+          <w:color w:val="000000" w:themeColor="text1"/>
+          <w:sz w:val="32"/>
+          <w:szCs w:val="32"/>
+        </w:rPr>
+      </w:pPr>
+    </w:p>
+    <w:p>
+      <w:pPr>
+        <w:ind w:left="720"/>
+        <w:rPr>
+          <w:color w:val="000000" w:themeColor="text1"/>
+          <w:sz w:val="32"/>
+          <w:szCs w:val="32"/>
+        </w:rPr>
+      </w:pPr>
+    </w:p>
+    <w:p>
+      <w:pPr>
+        <w:rPr>
+          <w:sz w:val="32"/>
+          <w:szCs w:val="32"/>
+        </w:rPr>
+      </w:pPr>
+    </w:p>
+    <w:p>
+      <w:pPr>
+        <w:rPr>
+          <w:b/>
+          <w:color w:val="FF0000"/>
+          <w:sz w:val="48"/>
+          <w:szCs w:val="48"/>
+        </w:rPr>
+      </w:pPr>
+      <w:r>
+        <w:rPr>
+          <w:rFonts w:hint="eastAsia"/>
+          <w:b/>
+          <w:color w:val="FF0000"/>
+          <w:sz w:val="48"/>
+          <w:szCs w:val="48"/>
+        </w:rPr>
+        <w:t>集群（</w:t>
+      </w:r>
+      <w:r>
+        <w:rPr>
+          <w:rFonts w:hint="eastAsia"/>
+          <w:b/>
+          <w:color w:val="FF0000"/>
+          <w:sz w:val="48"/>
+          <w:szCs w:val="48"/>
+        </w:rPr>
+        <w:t>Clustering</w:t>
+      </w:r>
+      <w:r>
+        <w:rPr>
+          <w:rFonts w:hint="eastAsia"/>
+          <w:b/>
+          <w:color w:val="FF0000"/>
+          <w:sz w:val="48"/>
+          <w:szCs w:val="48"/>
+        </w:rPr>
+        <w:t>）</w:t>
+      </w:r>
+    </w:p>
+    <w:p>
+      <w:pPr>
+        <w:rPr>
+          <w:color w:val="FF0000"/>
+          <w:sz w:val="44"/>
+          <w:szCs w:val="44"/>
+        </w:rPr>
+      </w:pPr>
+    </w:p>
+    <w:p>
+      <w:pPr>
+        <w:rPr>
+          <w:color w:val="FF0000"/>
+          <w:sz w:val="44"/>
+          <w:szCs w:val="44"/>
+        </w:rPr>
+      </w:pPr>
+      <w:r>
+        <w:rPr>
+          <w:color w:val="FF0000"/>
+          <w:sz w:val="44"/>
+          <w:szCs w:val="44"/>
+        </w:rPr>
+        <w:t xml:space="preserve">K </w:t>
+      </w:r>
+      <w:r>
+        <w:rPr>
+          <w:rFonts w:hint="eastAsia"/>
+          <w:color w:val="FF0000"/>
+          <w:sz w:val="44"/>
+          <w:szCs w:val="44"/>
+        </w:rPr>
+        <w:t>means</w:t>
+      </w:r>
+    </w:p>
+    <w:p>
+      <w:pPr>
+        <w:ind w:left="720"/>
+        <w:rPr>
+          <w:color w:val="000000" w:themeColor="text1"/>
+          <w:sz w:val="32"/>
+          <w:szCs w:val="32"/>
+        </w:rPr>
+      </w:pPr>
+      <w:r>
+        <w:rPr>
+          <w:rFonts w:hint="eastAsia"/>
+          <w:color w:val="000000" w:themeColor="text1"/>
+          <w:sz w:val="32"/>
+          <w:szCs w:val="32"/>
+        </w:rPr>
+        <w:t>该算法的初始中心点不可以随意选择，会陷入局部最小值的陷阱。可采用</w:t>
+      </w:r>
+      <w:r>
+        <w:rPr>
+          <w:rFonts w:hint="eastAsia"/>
+          <w:color w:val="000000" w:themeColor="text1"/>
+          <w:sz w:val="32"/>
+          <w:szCs w:val="32"/>
+        </w:rPr>
+        <w:t>K-means</w:t>
+      </w:r>
+      <w:r>
+        <w:rPr>
+          <w:color w:val="000000" w:themeColor="text1"/>
+          <w:sz w:val="32"/>
+          <w:szCs w:val="32"/>
+        </w:rPr>
+        <w:t xml:space="preserve"> </w:t>
+      </w:r>
+      <w:r>
+        <w:rPr>
+          <w:rFonts w:hint="eastAsia"/>
+          <w:color w:val="000000" w:themeColor="text1"/>
+          <w:sz w:val="32"/>
+          <w:szCs w:val="32"/>
+        </w:rPr>
+        <w:t>++</w:t>
+      </w:r>
+      <w:r>
+        <w:rPr>
+          <w:rFonts w:hint="eastAsia"/>
+          <w:color w:val="000000" w:themeColor="text1"/>
+          <w:sz w:val="32"/>
+          <w:szCs w:val="32"/>
+        </w:rPr>
+        <w:t>来规避这个错误。</w:t>
+      </w:r>
+    </w:p>
+    <w:p>
+      <w:pPr>
+        <w:ind w:left="720"/>
+        <w:rPr>
+          <w:color w:val="000000" w:themeColor="text1"/>
+          <w:sz w:val="32"/>
+          <w:szCs w:val="32"/>
+        </w:rPr>
+      </w:pPr>
+      <w:r>
+        <w:rPr>
+          <w:rFonts w:hint="eastAsia"/>
+          <w:color w:val="000000" w:themeColor="text1"/>
+          <w:sz w:val="32"/>
+          <w:szCs w:val="32"/>
+        </w:rPr>
+        <w:t>具体步骤如下</w:t>
+      </w:r>
+    </w:p>
+    <w:p>
+      <w:pPr>
+        <w:ind w:left="720"/>
+        <w:rPr>
+          <w:color w:val="000000" w:themeColor="text1"/>
+          <w:sz w:val="32"/>
+          <w:szCs w:val="32"/>
+        </w:rPr>
+      </w:pPr>
+      <w:r>
+        <w:rPr>
+          <w:rFonts w:hint="eastAsia"/>
+          <w:noProof/>
+          <w:color w:val="000000" w:themeColor="text1"/>
+          <w:sz w:val="32"/>
+          <w:szCs w:val="32"/>
+        </w:rPr>
+        <w:drawing>
+          <wp:inline distT="0" distB="0" distL="0" distR="0" wp14:anchorId="028D3715" wp14:editId="7D0AC3A8">
+            <wp:extent cx="5943600" cy="2752090"/>
+            <wp:effectExtent l="0" t="0" r="0" b="0"/>
+            <wp:docPr id="13" name="图片 13"/>
+            <wp:cNvGraphicFramePr>
+              <a:graphicFrameLocks xmlns:a="http://schemas.openxmlformats.org/drawingml/2006/main" noChangeAspect="1"/>
+            </wp:cNvGraphicFramePr>
+            <a:graphic xmlns:a="http://schemas.openxmlformats.org/drawingml/2006/main">
+              <a:graphicData uri="http://schemas.openxmlformats.org/drawingml/2006/picture">
+                <pic:pic xmlns:pic="http://schemas.openxmlformats.org/drawingml/2006/picture">
+                  <pic:nvPicPr>
+                    <pic:cNvPr id="13" name="TIM截图20181029192604.png"/>
+                    <pic:cNvPicPr/>
+                  </pic:nvPicPr>
+                  <pic:blipFill>
+                    <a:blip r:embed="rId17" cstate="print">
+                      <a:extLst>
+                        <a:ext uri="{28A0092B-C50C-407E-A947-70E740481C1C}">
+                          <a14:useLocalDpi xmlns:a14="http://schemas.microsoft.com/office/drawing/2010/main" val="0"/>
+                        </a:ext>
+                      </a:extLst>
+                    </a:blip>
+                    <a:stretch>
+                      <a:fillRect/>
+                    </a:stretch>
+                  </pic:blipFill>
+                  <pic:spPr>
+                    <a:xfrm>
+                      <a:off x="0" y="0"/>
+                      <a:ext cx="5943600" cy="2752090"/>
+                    </a:xfrm>
+                    <a:prstGeom prst="rect">
+                      <a:avLst/>
+                    </a:prstGeom>
+                  </pic:spPr>
+                </pic:pic>
+              </a:graphicData>
+            </a:graphic>
+          </wp:inline>
+        </w:drawing>
+      </w:r>
+    </w:p>
+    <w:p>
+      <w:pPr>
+        <w:ind w:firstLine="720"/>
+        <w:rPr>
+          <w:color w:val="000000" w:themeColor="text1"/>
+          <w:sz w:val="32"/>
+          <w:szCs w:val="32"/>
+        </w:rPr>
+      </w:pPr>
+      <w:r>
+        <w:rPr>
+          <w:color w:val="000000" w:themeColor="text1"/>
+          <w:sz w:val="32"/>
+          <w:szCs w:val="32"/>
+        </w:rPr>
+        <w:t>SETP 1</w:t>
+      </w:r>
+      <w:r>
+        <w:rPr>
+          <w:rFonts w:hint="eastAsia"/>
+          <w:color w:val="000000" w:themeColor="text1"/>
+          <w:sz w:val="32"/>
+          <w:szCs w:val="32"/>
+        </w:rPr>
+        <w:t>中的选取</w:t>
+      </w:r>
+      <w:r>
+        <w:rPr>
+          <w:rFonts w:hint="eastAsia"/>
+          <w:color w:val="000000" w:themeColor="text1"/>
+          <w:sz w:val="32"/>
+          <w:szCs w:val="32"/>
+        </w:rPr>
+        <w:t>K</w:t>
+      </w:r>
+      <w:r>
+        <w:rPr>
+          <w:color w:val="000000" w:themeColor="text1"/>
+          <w:sz w:val="32"/>
+          <w:szCs w:val="32"/>
+        </w:rPr>
+        <w:t xml:space="preserve"> </w:t>
+      </w:r>
+      <w:r>
+        <w:rPr>
+          <w:rFonts w:hint="eastAsia"/>
+          <w:color w:val="000000" w:themeColor="text1"/>
+          <w:sz w:val="32"/>
+          <w:szCs w:val="32"/>
+        </w:rPr>
+        <w:t>clusters</w:t>
+      </w:r>
+      <w:r>
+        <w:rPr>
+          <w:rFonts w:hint="eastAsia"/>
+          <w:color w:val="000000" w:themeColor="text1"/>
+          <w:sz w:val="32"/>
+          <w:szCs w:val="32"/>
+        </w:rPr>
+        <w:t>可以使用组内平方和来决定。</w:t>
+      </w:r>
+      <w:r>
+        <w:rPr>
+          <w:rFonts w:hint="eastAsia"/>
+          <w:color w:val="000000" w:themeColor="text1"/>
+          <w:sz w:val="32"/>
+          <w:szCs w:val="32"/>
+        </w:rPr>
+        <w:t>具体示例如下</w:t>
+      </w:r>
+      <w:r>
+        <w:rPr>
+          <w:rFonts w:hint="eastAsia"/>
+          <w:color w:val="000000" w:themeColor="text1"/>
+          <w:sz w:val="32"/>
+          <w:szCs w:val="32"/>
+        </w:rPr>
+        <w:t>图。</w:t>
+      </w:r>
+    </w:p>
+    <w:p>
+      <w:pPr>
+        <w:ind w:left="720"/>
+        <w:rPr>
+          <w:color w:val="000000" w:themeColor="text1"/>
+          <w:sz w:val="32"/>
+          <w:szCs w:val="32"/>
+        </w:rPr>
+      </w:pPr>
+      <w:r>
+        <w:rPr>
+          <w:noProof/>
+          <w:color w:val="000000" w:themeColor="text1"/>
+          <w:sz w:val="32"/>
+          <w:szCs w:val="32"/>
+        </w:rPr>
+        <w:lastRenderedPageBreak/>
+        <w:drawing>
+          <wp:inline distT="0" distB="0" distL="0" distR="0" wp14:anchorId="56B0DC4A" wp14:editId="7CF21C6F">
+            <wp:extent cx="5943600" cy="2649855"/>
+            <wp:effectExtent l="0" t="0" r="0" b="0"/>
+            <wp:docPr id="14" name="图片 14"/>
+            <wp:cNvGraphicFramePr>
+              <a:graphicFrameLocks xmlns:a="http://schemas.openxmlformats.org/drawingml/2006/main" noChangeAspect="1"/>
+            </wp:cNvGraphicFramePr>
+            <a:graphic xmlns:a="http://schemas.openxmlformats.org/drawingml/2006/main">
+              <a:graphicData uri="http://schemas.openxmlformats.org/drawingml/2006/picture">
+                <pic:pic xmlns:pic="http://schemas.openxmlformats.org/drawingml/2006/picture">
+                  <pic:nvPicPr>
+                    <pic:cNvPr id="14" name="TIM截图20181029193058.png"/>
+                    <pic:cNvPicPr/>
+                  </pic:nvPicPr>
+                  <pic:blipFill>
+                    <a:blip r:embed="rId18" cstate="print">
+                      <a:extLst>
+                        <a:ext uri="{28A0092B-C50C-407E-A947-70E740481C1C}">
+                          <a14:useLocalDpi xmlns:a14="http://schemas.microsoft.com/office/drawing/2010/main" val="0"/>
+                        </a:ext>
+                      </a:extLst>
+                    </a:blip>
+                    <a:stretch>
+                      <a:fillRect/>
+                    </a:stretch>
+                  </pic:blipFill>
+                  <pic:spPr>
+                    <a:xfrm>
+                      <a:off x="0" y="0"/>
+                      <a:ext cx="5943600" cy="2649855"/>
+                    </a:xfrm>
+                    <a:prstGeom prst="rect">
+                      <a:avLst/>
+                    </a:prstGeom>
+                  </pic:spPr>
+                </pic:pic>
+              </a:graphicData>
+            </a:graphic>
+          </wp:inline>
+        </w:drawing>
+      </w:r>
+    </w:p>
+    <w:p>
+      <w:pPr>
+        <w:ind w:firstLine="720"/>
+        <w:rPr>
+          <w:color w:val="000000" w:themeColor="text1"/>
+          <w:sz w:val="32"/>
+          <w:szCs w:val="32"/>
+        </w:rPr>
+      </w:pPr>
+      <w:r>
+        <w:rPr>
+          <w:rFonts w:hint="eastAsia"/>
+          <w:color w:val="000000" w:themeColor="text1"/>
+          <w:sz w:val="32"/>
+          <w:szCs w:val="32"/>
+        </w:rPr>
+        <w:t>对于</w:t>
+      </w:r>
+      <w:r>
+        <w:rPr>
+          <w:rFonts w:hint="eastAsia"/>
+          <w:color w:val="000000" w:themeColor="text1"/>
+          <w:sz w:val="32"/>
+          <w:szCs w:val="32"/>
+        </w:rPr>
+        <w:t>上</w:t>
+      </w:r>
+      <w:r>
+        <w:rPr>
+          <w:rFonts w:hint="eastAsia"/>
+          <w:color w:val="000000" w:themeColor="text1"/>
+          <w:sz w:val="32"/>
+          <w:szCs w:val="32"/>
+        </w:rPr>
+        <w:t>图中的公式，我们可以发现分越多的组，则组内平方和的值就会越小，而我们不期望进行太多的分组，所以可以根据手肘法则选择合适的</w:t>
+      </w:r>
+      <w:r>
+        <w:rPr>
+          <w:rFonts w:hint="eastAsia"/>
+          <w:color w:val="000000" w:themeColor="text1"/>
+          <w:sz w:val="32"/>
+          <w:szCs w:val="32"/>
+        </w:rPr>
+        <w:t>分组个数</w:t>
+      </w:r>
       <w:bookmarkStart w:id="0" w:name="_GoBack"/>
       <w:bookmarkEnd w:id="0"/>
+      <w:r>
+        <w:rPr>
+          <w:rFonts w:hint="eastAsia"/>
+          <w:color w:val="000000" w:themeColor="text1"/>
+          <w:sz w:val="32"/>
+          <w:szCs w:val="32"/>
+        </w:rPr>
+        <w:t>，参考下图</w:t>
+      </w:r>
+      <w:r>
+        <w:rPr>
+          <w:rFonts w:hint="eastAsia"/>
+          <w:color w:val="000000" w:themeColor="text1"/>
+          <w:sz w:val="32"/>
+          <w:szCs w:val="32"/>
+        </w:rPr>
+        <w:t>。</w:t>
+      </w:r>
+    </w:p>
+    <w:p>
+      <w:pPr>
+        <w:ind w:firstLine="720"/>
+        <w:rPr>
+          <w:color w:val="000000" w:themeColor="text1"/>
+          <w:sz w:val="32"/>
+          <w:szCs w:val="32"/>
+        </w:rPr>
+      </w:pPr>
+      <w:r>
+        <w:rPr>
+          <w:noProof/>
+          <w:color w:val="000000" w:themeColor="text1"/>
+          <w:sz w:val="32"/>
+          <w:szCs w:val="32"/>
+        </w:rPr>
+        <w:drawing>
+          <wp:inline distT="0" distB="0" distL="0" distR="0" wp14:anchorId="3BEF0D9C" wp14:editId="2EEB7128">
+            <wp:extent cx="5943600" cy="3469005"/>
+            <wp:effectExtent l="0" t="0" r="0" b="0"/>
+            <wp:docPr id="15" name="图片 15"/>
+            <wp:cNvGraphicFramePr>
+              <a:graphicFrameLocks xmlns:a="http://schemas.openxmlformats.org/drawingml/2006/main" noChangeAspect="1"/>
+            </wp:cNvGraphicFramePr>
+            <a:graphic xmlns:a="http://schemas.openxmlformats.org/drawingml/2006/main">
+              <a:graphicData uri="http://schemas.openxmlformats.org/drawingml/2006/picture">
+                <pic:pic xmlns:pic="http://schemas.openxmlformats.org/drawingml/2006/picture">
+                  <pic:nvPicPr>
+                    <pic:cNvPr id="15" name="TIM截图20181029193538.png"/>
+                    <pic:cNvPicPr/>
+                  </pic:nvPicPr>
+                  <pic:blipFill>
+                    <a:blip r:embed="rId19">
+                      <a:extLst>
+                        <a:ext uri="{28A0092B-C50C-407E-A947-70E740481C1C}">
+                          <a14:useLocalDpi xmlns:a14="http://schemas.microsoft.com/office/drawing/2010/main" val="0"/>
+                        </a:ext>
+                      </a:extLst>
+                    </a:blip>
+                    <a:stretch>
+                      <a:fillRect/>
+                    </a:stretch>
+                  </pic:blipFill>
+                  <pic:spPr>
+                    <a:xfrm>
+                      <a:off x="0" y="0"/>
+                      <a:ext cx="5943600" cy="3469005"/>
+                    </a:xfrm>
+                    <a:prstGeom prst="rect">
+                      <a:avLst/>
+                    </a:prstGeom>
+                  </pic:spPr>
+                </pic:pic>
+              </a:graphicData>
+            </a:graphic>
+          </wp:inline>
+        </w:drawing>
+      </w:r>
+    </w:p>
+    <w:p>
+      <w:pPr>
+        <w:ind w:left="720"/>
+        <w:rPr>
+          <w:rFonts w:hint="eastAsia"/>
+          <w:color w:val="000000" w:themeColor="text1"/>
+          <w:sz w:val="32"/>
+          <w:szCs w:val="32"/>
+        </w:rPr>
+      </w:pPr>
     </w:p>
     <w:sectPr>
       <w:pgSz w:w="12240" w:h="15840"/>

--- a/MachineLearning-Notes.docx
+++ b/MachineLearning-Notes.docx
@@ -1409,7 +1409,7 @@
                     </pic:cNvPicPr>
                   </pic:nvPicPr>
                   <pic:blipFill>
-                    <a:blip r:embed="rId5" cstate="print">
+                    <a:blip r:embed="rId7" cstate="print">
                       <a:extLst>
                         <a:ext uri="{28A0092B-C50C-407E-A947-70E740481C1C}">
                           <a14:useLocalDpi xmlns:a14="http://schemas.microsoft.com/office/drawing/2010/main" val="0"/>
@@ -1474,17 +1474,15 @@
     <w:p>
       <w:pPr>
         <w:rPr>
-          <w:rFonts w:hint="eastAsia"/>
-          <w:color w:val="000000" w:themeColor="text1"/>
-          <w:sz w:val="32"/>
-          <w:szCs w:val="32"/>
-        </w:rPr>
-      </w:pPr>
-    </w:p>
-    <w:p>
-      <w:pPr>
-        <w:rPr>
-          <w:rFonts w:hint="eastAsia"/>
+          <w:color w:val="000000" w:themeColor="text1"/>
+          <w:sz w:val="32"/>
+          <w:szCs w:val="32"/>
+        </w:rPr>
+      </w:pPr>
+    </w:p>
+    <w:p>
+      <w:pPr>
+        <w:rPr>
           <w:sz w:val="32"/>
           <w:szCs w:val="32"/>
         </w:rPr>
@@ -1599,7 +1597,7 @@
                     </pic:cNvPicPr>
                   </pic:nvPicPr>
                   <pic:blipFill>
-                    <a:blip r:embed="rId6">
+                    <a:blip r:embed="rId8">
                       <a:extLst>
                         <a:ext uri="{28A0092B-C50C-407E-A947-70E740481C1C}">
                           <a14:useLocalDpi xmlns:a14="http://schemas.microsoft.com/office/drawing/2010/main" val="0"/>
@@ -1898,7 +1896,7 @@
                     <pic:cNvPicPr/>
                   </pic:nvPicPr>
                   <pic:blipFill>
-                    <a:blip r:embed="rId7">
+                    <a:blip r:embed="rId9">
                       <a:extLst>
                         <a:ext uri="{28A0092B-C50C-407E-A947-70E740481C1C}">
                           <a14:useLocalDpi xmlns:a14="http://schemas.microsoft.com/office/drawing/2010/main" val="0"/>
@@ -2366,7 +2364,7 @@
                     <pic:cNvPicPr/>
                   </pic:nvPicPr>
                   <pic:blipFill>
-                    <a:blip r:embed="rId8">
+                    <a:blip r:embed="rId10">
                       <a:extLst>
                         <a:ext uri="{28A0092B-C50C-407E-A947-70E740481C1C}">
                           <a14:useLocalDpi xmlns:a14="http://schemas.microsoft.com/office/drawing/2010/main" val="0"/>
@@ -2626,7 +2624,7 @@
                     <pic:cNvPicPr/>
                   </pic:nvPicPr>
                   <pic:blipFill>
-                    <a:blip r:embed="rId9">
+                    <a:blip r:embed="rId11">
                       <a:extLst>
                         <a:ext uri="{28A0092B-C50C-407E-A947-70E740481C1C}">
                           <a14:useLocalDpi xmlns:a14="http://schemas.microsoft.com/office/drawing/2010/main" val="0"/>
@@ -2844,7 +2842,7 @@
                     <pic:cNvPicPr/>
                   </pic:nvPicPr>
                   <pic:blipFill>
-                    <a:blip r:embed="rId10">
+                    <a:blip r:embed="rId12">
                       <a:extLst>
                         <a:ext uri="{28A0092B-C50C-407E-A947-70E740481C1C}">
                           <a14:useLocalDpi xmlns:a14="http://schemas.microsoft.com/office/drawing/2010/main" val="0"/>
@@ -2919,7 +2917,7 @@
                     <pic:cNvPicPr/>
                   </pic:nvPicPr>
                   <pic:blipFill>
-                    <a:blip r:embed="rId11">
+                    <a:blip r:embed="rId13">
                       <a:extLst>
                         <a:ext uri="{28A0092B-C50C-407E-A947-70E740481C1C}">
                           <a14:useLocalDpi xmlns:a14="http://schemas.microsoft.com/office/drawing/2010/main" val="0"/>
@@ -3353,7 +3351,7 @@
                     <pic:cNvPicPr/>
                   </pic:nvPicPr>
                   <pic:blipFill>
-                    <a:blip r:embed="rId12" cstate="print">
+                    <a:blip r:embed="rId14" cstate="print">
                       <a:extLst>
                         <a:ext uri="{28A0092B-C50C-407E-A947-70E740481C1C}">
                           <a14:useLocalDpi xmlns:a14="http://schemas.microsoft.com/office/drawing/2010/main" val="0"/>
@@ -3561,7 +3559,7 @@
                     <pic:cNvPicPr/>
                   </pic:nvPicPr>
                   <pic:blipFill>
-                    <a:blip r:embed="rId13" cstate="print">
+                    <a:blip r:embed="rId15" cstate="print">
                       <a:extLst>
                         <a:ext uri="{28A0092B-C50C-407E-A947-70E740481C1C}">
                           <a14:useLocalDpi xmlns:a14="http://schemas.microsoft.com/office/drawing/2010/main" val="0"/>
@@ -3665,7 +3663,7 @@
                     <pic:cNvPicPr/>
                   </pic:nvPicPr>
                   <pic:blipFill>
-                    <a:blip r:embed="rId14" cstate="print">
+                    <a:blip r:embed="rId16" cstate="print">
                       <a:extLst>
                         <a:ext uri="{28A0092B-C50C-407E-A947-70E740481C1C}">
                           <a14:useLocalDpi xmlns:a14="http://schemas.microsoft.com/office/drawing/2010/main" val="0"/>
@@ -3940,7 +3938,7 @@
                     <pic:cNvPicPr/>
                   </pic:nvPicPr>
                   <pic:blipFill>
-                    <a:blip r:embed="rId15" cstate="print">
+                    <a:blip r:embed="rId17" cstate="print">
                       <a:extLst>
                         <a:ext uri="{28A0092B-C50C-407E-A947-70E740481C1C}">
                           <a14:useLocalDpi xmlns:a14="http://schemas.microsoft.com/office/drawing/2010/main" val="0"/>
@@ -4008,15 +4006,15 @@
           <w:numId w:val="6"/>
         </w:numPr>
         <w:rPr>
-          <w:color w:val="000000" w:themeColor="text1"/>
-          <w:sz w:val="32"/>
-          <w:szCs w:val="32"/>
-        </w:rPr>
-      </w:pPr>
-      <w:r>
-        <w:rPr>
-          <w:rFonts w:hint="eastAsia"/>
-          <w:color w:val="000000" w:themeColor="text1"/>
+          <w:color w:val="FF0000"/>
+          <w:sz w:val="32"/>
+          <w:szCs w:val="32"/>
+        </w:rPr>
+      </w:pPr>
+      <w:r>
+        <w:rPr>
+          <w:rFonts w:hint="eastAsia"/>
+          <w:color w:val="FF0000"/>
           <w:sz w:val="32"/>
           <w:szCs w:val="32"/>
         </w:rPr>
@@ -4028,7 +4026,7 @@
         <w:pStyle w:val="a3"/>
         <w:ind w:left="1080"/>
         <w:rPr>
-          <w:color w:val="000000" w:themeColor="text1"/>
+          <w:color w:val="FF0000"/>
           <w:sz w:val="32"/>
           <w:szCs w:val="32"/>
         </w:rPr>
@@ -4037,7 +4035,7 @@
         <w:rPr>
           <w:rFonts w:hint="eastAsia"/>
           <w:noProof/>
-          <w:color w:val="000000" w:themeColor="text1"/>
+          <w:color w:val="FF0000"/>
           <w:sz w:val="32"/>
           <w:szCs w:val="32"/>
         </w:rPr>
@@ -4057,7 +4055,7 @@
                     <pic:cNvPicPr/>
                   </pic:nvPicPr>
                   <pic:blipFill>
-                    <a:blip r:embed="rId16">
+                    <a:blip r:embed="rId18">
                       <a:extLst>
                         <a:ext uri="{28A0092B-C50C-407E-A947-70E740481C1C}">
                           <a14:useLocalDpi xmlns:a14="http://schemas.microsoft.com/office/drawing/2010/main" val="0"/>
@@ -4086,12 +4084,114 @@
     </w:p>
     <w:p>
       <w:pPr>
+        <w:pStyle w:val="a3"/>
+        <w:ind w:left="1080"/>
+        <w:rPr>
+          <w:color w:val="FF0000"/>
+          <w:sz w:val="32"/>
+          <w:szCs w:val="32"/>
+        </w:rPr>
+      </w:pPr>
+    </w:p>
+    <w:p>
+      <w:pPr>
+        <w:pStyle w:val="a3"/>
+        <w:ind w:left="1080"/>
+        <w:rPr>
+          <w:color w:val="FF0000"/>
+          <w:sz w:val="32"/>
+          <w:szCs w:val="32"/>
+        </w:rPr>
+      </w:pPr>
+    </w:p>
+    <w:p>
+      <w:pPr>
+        <w:pStyle w:val="a3"/>
+        <w:ind w:left="1080"/>
+        <w:rPr>
+          <w:color w:val="FF0000"/>
+          <w:sz w:val="32"/>
+          <w:szCs w:val="32"/>
+        </w:rPr>
+      </w:pPr>
+    </w:p>
+    <w:p>
+      <w:pPr>
+        <w:pStyle w:val="a3"/>
+        <w:ind w:left="1080"/>
+        <w:rPr>
+          <w:color w:val="FF0000"/>
+          <w:sz w:val="32"/>
+          <w:szCs w:val="32"/>
+        </w:rPr>
+      </w:pPr>
+      <w:r>
+        <w:rPr>
+          <w:noProof/>
+          <w:color w:val="FF0000"/>
+          <w:sz w:val="32"/>
+          <w:szCs w:val="32"/>
+          <w:highlight w:val="red"/>
+        </w:rPr>
+        <w:lastRenderedPageBreak/>
+        <w:drawing>
+          <wp:inline distT="0" distB="0" distL="0" distR="0" wp14:anchorId="7A11800C" wp14:editId="0CB6E516">
+            <wp:extent cx="5943600" cy="3337560"/>
+            <wp:effectExtent l="0" t="0" r="0" b="0"/>
+            <wp:docPr id="16" name="图片 16"/>
+            <wp:cNvGraphicFramePr>
+              <a:graphicFrameLocks xmlns:a="http://schemas.openxmlformats.org/drawingml/2006/main" noChangeAspect="1"/>
+            </wp:cNvGraphicFramePr>
+            <a:graphic xmlns:a="http://schemas.openxmlformats.org/drawingml/2006/main">
+              <a:graphicData uri="http://schemas.openxmlformats.org/drawingml/2006/picture">
+                <pic:pic xmlns:pic="http://schemas.openxmlformats.org/drawingml/2006/picture">
+                  <pic:nvPicPr>
+                    <pic:cNvPr id="0" name="Picture 1"/>
+                    <pic:cNvPicPr>
+                      <a:picLocks noChangeAspect="1" noChangeArrowheads="1"/>
+                    </pic:cNvPicPr>
+                  </pic:nvPicPr>
+                  <pic:blipFill>
+                    <a:blip r:embed="rId19" cstate="print">
+                      <a:extLst>
+                        <a:ext uri="{28A0092B-C50C-407E-A947-70E740481C1C}">
+                          <a14:useLocalDpi xmlns:a14="http://schemas.microsoft.com/office/drawing/2010/main" val="0"/>
+                        </a:ext>
+                      </a:extLst>
+                    </a:blip>
+                    <a:srcRect/>
+                    <a:stretch>
+                      <a:fillRect/>
+                    </a:stretch>
+                  </pic:blipFill>
+                  <pic:spPr bwMode="auto">
+                    <a:xfrm>
+                      <a:off x="0" y="0"/>
+                      <a:ext cx="5943600" cy="3337560"/>
+                    </a:xfrm>
+                    <a:prstGeom prst="rect">
+                      <a:avLst/>
+                    </a:prstGeom>
+                    <a:noFill/>
+                    <a:ln>
+                      <a:noFill/>
+                    </a:ln>
+                  </pic:spPr>
+                </pic:pic>
+              </a:graphicData>
+            </a:graphic>
+          </wp:inline>
+        </w:drawing>
+      </w:r>
+    </w:p>
+    <w:p>
+      <w:pPr>
         <w:shd w:val="clear" w:color="auto" w:fill="FFFFFF"/>
         <w:spacing w:after="300" w:line="240" w:lineRule="auto"/>
         <w:ind w:left="1080"/>
         <w:rPr>
           <w:rFonts w:ascii="Helvetica" w:eastAsia="Times New Roman" w:hAnsi="Helvetica" w:cs="Helvetica"/>
-          <w:color w:val="29303B"/>
+          <w:color w:val="000000" w:themeColor="text1"/>
           <w:sz w:val="27"/>
           <w:szCs w:val="27"/>
         </w:rPr>
@@ -4099,7 +4199,7 @@
       <w:r>
         <w:rPr>
           <w:rFonts w:ascii="微软雅黑" w:eastAsia="微软雅黑" w:hAnsi="微软雅黑" w:cs="微软雅黑" w:hint="eastAsia"/>
-          <w:color w:val="29303B"/>
+          <w:color w:val="000000" w:themeColor="text1"/>
           <w:sz w:val="27"/>
           <w:szCs w:val="27"/>
         </w:rPr>
@@ -4108,7 +4208,7 @@
       <w:r>
         <w:rPr>
           <w:rFonts w:ascii="Helvetica" w:eastAsia="Times New Roman" w:hAnsi="Helvetica" w:cs="Helvetica"/>
-          <w:color w:val="29303B"/>
+          <w:color w:val="000000" w:themeColor="text1"/>
           <w:sz w:val="27"/>
           <w:szCs w:val="27"/>
         </w:rPr>
@@ -4117,7 +4217,7 @@
       <w:r>
         <w:rPr>
           <w:rFonts w:ascii="微软雅黑" w:eastAsia="微软雅黑" w:hAnsi="微软雅黑" w:cs="微软雅黑" w:hint="eastAsia"/>
-          <w:color w:val="29303B"/>
+          <w:color w:val="000000" w:themeColor="text1"/>
           <w:sz w:val="27"/>
           <w:szCs w:val="27"/>
         </w:rPr>
@@ -4126,7 +4226,7 @@
       <w:r>
         <w:rPr>
           <w:rFonts w:ascii="Helvetica" w:eastAsia="Times New Roman" w:hAnsi="Helvetica" w:cs="Helvetica"/>
-          <w:color w:val="29303B"/>
+          <w:color w:val="000000" w:themeColor="text1"/>
           <w:sz w:val="27"/>
           <w:szCs w:val="27"/>
         </w:rPr>
@@ -4135,7 +4235,7 @@
       <w:r>
         <w:rPr>
           <w:rFonts w:ascii="微软雅黑" w:eastAsia="微软雅黑" w:hAnsi="微软雅黑" w:cs="微软雅黑" w:hint="eastAsia"/>
-          <w:color w:val="29303B"/>
+          <w:color w:val="000000" w:themeColor="text1"/>
           <w:sz w:val="27"/>
           <w:szCs w:val="27"/>
         </w:rPr>
@@ -4144,7 +4244,7 @@
       <w:r>
         <w:rPr>
           <w:rFonts w:ascii="微软雅黑" w:eastAsia="微软雅黑" w:hAnsi="微软雅黑" w:cs="微软雅黑"/>
-          <w:color w:val="29303B"/>
+          <w:color w:val="000000" w:themeColor="text1"/>
           <w:sz w:val="27"/>
           <w:szCs w:val="27"/>
         </w:rPr>
@@ -4166,7 +4266,7 @@
         <w:ind w:left="1080"/>
         <w:rPr>
           <w:rFonts w:ascii="Helvetica" w:eastAsia="Times New Roman" w:hAnsi="Helvetica" w:cs="Helvetica"/>
-          <w:color w:val="29303B"/>
+          <w:color w:val="000000" w:themeColor="text1"/>
           <w:sz w:val="23"/>
           <w:szCs w:val="23"/>
         </w:rPr>
@@ -4174,17 +4274,16 @@
       <w:r>
         <w:rPr>
           <w:rFonts w:ascii="微软雅黑" w:eastAsia="微软雅黑" w:hAnsi="微软雅黑" w:cs="微软雅黑" w:hint="eastAsia"/>
-          <w:color w:val="29303B"/>
+          <w:color w:val="000000" w:themeColor="text1"/>
           <w:sz w:val="23"/>
           <w:szCs w:val="23"/>
         </w:rPr>
-        <w:lastRenderedPageBreak/>
         <w:t>假如是线性的问题，您应该选择逻辑回归（</w:t>
       </w:r>
       <w:r>
         <w:rPr>
           <w:rFonts w:ascii="Helvetica" w:eastAsia="Times New Roman" w:hAnsi="Helvetica" w:cs="Helvetica"/>
-          <w:color w:val="29303B"/>
+          <w:color w:val="000000" w:themeColor="text1"/>
           <w:sz w:val="23"/>
           <w:szCs w:val="23"/>
         </w:rPr>
@@ -4193,7 +4292,7 @@
       <w:r>
         <w:rPr>
           <w:rFonts w:ascii="微软雅黑" w:eastAsia="微软雅黑" w:hAnsi="微软雅黑" w:cs="微软雅黑" w:hint="eastAsia"/>
-          <w:color w:val="29303B"/>
+          <w:color w:val="000000" w:themeColor="text1"/>
           <w:sz w:val="23"/>
           <w:szCs w:val="23"/>
         </w:rPr>
@@ -4202,7 +4301,7 @@
       <w:r>
         <w:rPr>
           <w:rFonts w:ascii="Helvetica" w:eastAsia="Times New Roman" w:hAnsi="Helvetica" w:cs="Helvetica"/>
-          <w:color w:val="29303B"/>
+          <w:color w:val="000000" w:themeColor="text1"/>
           <w:sz w:val="23"/>
           <w:szCs w:val="23"/>
         </w:rPr>
@@ -4211,7 +4310,7 @@
       <w:r>
         <w:rPr>
           <w:rFonts w:ascii="微软雅黑" w:eastAsia="微软雅黑" w:hAnsi="微软雅黑" w:cs="微软雅黑"/>
-          <w:color w:val="29303B"/>
+          <w:color w:val="000000" w:themeColor="text1"/>
           <w:sz w:val="23"/>
           <w:szCs w:val="23"/>
         </w:rPr>
@@ -4233,7 +4332,7 @@
         <w:ind w:left="1080"/>
         <w:rPr>
           <w:rFonts w:ascii="Helvetica" w:eastAsia="Times New Roman" w:hAnsi="Helvetica" w:cs="Helvetica"/>
-          <w:color w:val="29303B"/>
+          <w:color w:val="000000" w:themeColor="text1"/>
           <w:sz w:val="23"/>
           <w:szCs w:val="23"/>
         </w:rPr>
@@ -4241,7 +4340,7 @@
       <w:r>
         <w:rPr>
           <w:rFonts w:ascii="微软雅黑" w:eastAsia="微软雅黑" w:hAnsi="微软雅黑" w:cs="微软雅黑" w:hint="eastAsia"/>
-          <w:color w:val="29303B"/>
+          <w:color w:val="000000" w:themeColor="text1"/>
           <w:sz w:val="23"/>
           <w:szCs w:val="23"/>
         </w:rPr>
@@ -4250,90 +4349,79 @@
       <w:r>
         <w:rPr>
           <w:rFonts w:ascii="Helvetica" w:eastAsia="Times New Roman" w:hAnsi="Helvetica" w:cs="Helvetica"/>
-          <w:color w:val="29303B"/>
+          <w:color w:val="000000" w:themeColor="text1"/>
           <w:sz w:val="23"/>
           <w:szCs w:val="23"/>
         </w:rPr>
-        <w:t xml:space="preserve">naive </w:t>
-      </w:r>
-      <w:proofErr w:type="spellStart"/>
-      <w:r>
-        <w:rPr>
-          <w:rFonts w:ascii="Helvetica" w:eastAsia="Times New Roman" w:hAnsi="Helvetica" w:cs="Helvetica"/>
-          <w:color w:val="29303B"/>
+        <w:t>naive bayes</w:t>
+      </w:r>
+      <w:r>
+        <w:rPr>
+          <w:rFonts w:ascii="微软雅黑" w:eastAsia="微软雅黑" w:hAnsi="微软雅黑" w:cs="微软雅黑" w:hint="eastAsia"/>
+          <w:color w:val="000000" w:themeColor="text1"/>
           <w:sz w:val="23"/>
           <w:szCs w:val="23"/>
         </w:rPr>
-        <w:t>bayes</w:t>
-      </w:r>
-      <w:proofErr w:type="spellEnd"/>
-      <w:r>
-        <w:rPr>
-          <w:rFonts w:ascii="微软雅黑" w:eastAsia="微软雅黑" w:hAnsi="微软雅黑" w:cs="微软雅黑" w:hint="eastAsia"/>
-          <w:color w:val="29303B"/>
+        <w:t>），决策树（</w:t>
+      </w:r>
+      <w:r>
+        <w:rPr>
+          <w:rFonts w:ascii="Helvetica" w:eastAsia="Times New Roman" w:hAnsi="Helvetica" w:cs="Helvetica"/>
+          <w:color w:val="000000" w:themeColor="text1"/>
           <w:sz w:val="23"/>
           <w:szCs w:val="23"/>
         </w:rPr>
-        <w:t>），决策树（</w:t>
-      </w:r>
-      <w:r>
-        <w:rPr>
-          <w:rFonts w:ascii="Helvetica" w:eastAsia="Times New Roman" w:hAnsi="Helvetica" w:cs="Helvetica"/>
-          <w:color w:val="29303B"/>
+        <w:t>decision tree</w:t>
+      </w:r>
+      <w:r>
+        <w:rPr>
+          <w:rFonts w:ascii="微软雅黑" w:eastAsia="微软雅黑" w:hAnsi="微软雅黑" w:cs="微软雅黑" w:hint="eastAsia"/>
+          <w:color w:val="000000" w:themeColor="text1"/>
           <w:sz w:val="23"/>
           <w:szCs w:val="23"/>
         </w:rPr>
-        <w:t>decision tree</w:t>
-      </w:r>
-      <w:r>
-        <w:rPr>
-          <w:rFonts w:ascii="微软雅黑" w:eastAsia="微软雅黑" w:hAnsi="微软雅黑" w:cs="微软雅黑" w:hint="eastAsia"/>
-          <w:color w:val="29303B"/>
+        <w:t>）或者是随机森林（</w:t>
+      </w:r>
+      <w:r>
+        <w:rPr>
+          <w:rFonts w:ascii="Helvetica" w:eastAsia="Times New Roman" w:hAnsi="Helvetica" w:cs="Helvetica"/>
+          <w:color w:val="000000" w:themeColor="text1"/>
           <w:sz w:val="23"/>
           <w:szCs w:val="23"/>
         </w:rPr>
-        <w:t>）或者是随机森林（</w:t>
-      </w:r>
-      <w:r>
-        <w:rPr>
-          <w:rFonts w:ascii="Helvetica" w:eastAsia="Times New Roman" w:hAnsi="Helvetica" w:cs="Helvetica"/>
-          <w:color w:val="29303B"/>
+        <w:t>random forest</w:t>
+      </w:r>
+      <w:r>
+        <w:rPr>
+          <w:rFonts w:ascii="微软雅黑" w:eastAsia="微软雅黑" w:hAnsi="微软雅黑" w:cs="微软雅黑" w:hint="eastAsia"/>
+          <w:color w:val="000000" w:themeColor="text1"/>
           <w:sz w:val="23"/>
           <w:szCs w:val="23"/>
         </w:rPr>
-        <w:t>random forest</w:t>
-      </w:r>
-      <w:r>
-        <w:rPr>
-          <w:rFonts w:ascii="微软雅黑" w:eastAsia="微软雅黑" w:hAnsi="微软雅黑" w:cs="微软雅黑" w:hint="eastAsia"/>
-          <w:color w:val="29303B"/>
+        <w:t>）。在接下来的课程中我们会讲到神经网络（</w:t>
+      </w:r>
+      <w:r>
+        <w:rPr>
+          <w:rFonts w:ascii="Helvetica" w:eastAsia="Times New Roman" w:hAnsi="Helvetica" w:cs="Helvetica"/>
+          <w:color w:val="000000" w:themeColor="text1"/>
           <w:sz w:val="23"/>
           <w:szCs w:val="23"/>
         </w:rPr>
-        <w:t>）。在接下来的课程中我们会讲到神经网络（</w:t>
-      </w:r>
-      <w:r>
-        <w:rPr>
-          <w:rFonts w:ascii="Helvetica" w:eastAsia="Times New Roman" w:hAnsi="Helvetica" w:cs="Helvetica"/>
-          <w:color w:val="29303B"/>
+        <w:t>neural network</w:t>
+      </w:r>
+      <w:r>
+        <w:rPr>
+          <w:rFonts w:ascii="微软雅黑" w:eastAsia="微软雅黑" w:hAnsi="微软雅黑" w:cs="微软雅黑" w:hint="eastAsia"/>
+          <w:color w:val="000000" w:themeColor="text1"/>
           <w:sz w:val="23"/>
           <w:szCs w:val="23"/>
         </w:rPr>
-        <w:t>neural network</w:t>
-      </w:r>
-      <w:r>
-        <w:rPr>
-          <w:rFonts w:ascii="微软雅黑" w:eastAsia="微软雅黑" w:hAnsi="微软雅黑" w:cs="微软雅黑" w:hint="eastAsia"/>
-          <w:color w:val="29303B"/>
-          <w:sz w:val="23"/>
-          <w:szCs w:val="23"/>
-        </w:rPr>
         <w:t>），也是一个十分强大的方法</w:t>
       </w:r>
       <w:r>
         <w:rPr>
           <w:rFonts w:ascii="微软雅黑" w:eastAsia="微软雅黑" w:hAnsi="微软雅黑" w:cs="微软雅黑"/>
-          <w:color w:val="29303B"/>
+          <w:color w:val="000000" w:themeColor="text1"/>
           <w:sz w:val="23"/>
           <w:szCs w:val="23"/>
         </w:rPr>
@@ -4347,7 +4435,7 @@
         <w:ind w:left="1080"/>
         <w:rPr>
           <w:rFonts w:ascii="Helvetica" w:eastAsia="Times New Roman" w:hAnsi="Helvetica" w:cs="Helvetica"/>
-          <w:color w:val="29303B"/>
+          <w:color w:val="000000" w:themeColor="text1"/>
           <w:sz w:val="27"/>
           <w:szCs w:val="27"/>
         </w:rPr>
@@ -4355,7 +4443,7 @@
       <w:r>
         <w:rPr>
           <w:rFonts w:ascii="微软雅黑" w:eastAsia="微软雅黑" w:hAnsi="微软雅黑" w:cs="微软雅黑" w:hint="eastAsia"/>
-          <w:color w:val="29303B"/>
+          <w:color w:val="000000" w:themeColor="text1"/>
           <w:sz w:val="27"/>
           <w:szCs w:val="27"/>
         </w:rPr>
@@ -4364,7 +4452,7 @@
       <w:r>
         <w:rPr>
           <w:rFonts w:ascii="Helvetica" w:eastAsia="Times New Roman" w:hAnsi="Helvetica" w:cs="Helvetica"/>
-          <w:color w:val="29303B"/>
+          <w:color w:val="000000" w:themeColor="text1"/>
           <w:sz w:val="27"/>
           <w:szCs w:val="27"/>
         </w:rPr>
@@ -4373,7 +4461,7 @@
       <w:r>
         <w:rPr>
           <w:rFonts w:ascii="微软雅黑" w:eastAsia="微软雅黑" w:hAnsi="微软雅黑" w:cs="微软雅黑" w:hint="eastAsia"/>
-          <w:color w:val="29303B"/>
+          <w:color w:val="000000" w:themeColor="text1"/>
           <w:sz w:val="27"/>
           <w:szCs w:val="27"/>
         </w:rPr>
@@ -4382,7 +4470,7 @@
       <w:r>
         <w:rPr>
           <w:rFonts w:ascii="Helvetica" w:eastAsia="Times New Roman" w:hAnsi="Helvetica" w:cs="Helvetica"/>
-          <w:color w:val="29303B"/>
+          <w:color w:val="000000" w:themeColor="text1"/>
           <w:sz w:val="27"/>
           <w:szCs w:val="27"/>
         </w:rPr>
@@ -4391,7 +4479,7 @@
       <w:r>
         <w:rPr>
           <w:rFonts w:ascii="微软雅黑" w:eastAsia="微软雅黑" w:hAnsi="微软雅黑" w:cs="微软雅黑" w:hint="eastAsia"/>
-          <w:color w:val="29303B"/>
+          <w:color w:val="000000" w:themeColor="text1"/>
           <w:sz w:val="27"/>
           <w:szCs w:val="27"/>
         </w:rPr>
@@ -4400,7 +4488,7 @@
       <w:r>
         <w:rPr>
           <w:rFonts w:ascii="Helvetica" w:eastAsia="Times New Roman" w:hAnsi="Helvetica" w:cs="Helvetica"/>
-          <w:color w:val="29303B"/>
+          <w:color w:val="000000" w:themeColor="text1"/>
           <w:sz w:val="27"/>
           <w:szCs w:val="27"/>
         </w:rPr>
@@ -4409,7 +4497,7 @@
       <w:r>
         <w:rPr>
           <w:rFonts w:ascii="微软雅黑" w:eastAsia="微软雅黑" w:hAnsi="微软雅黑" w:cs="微软雅黑" w:hint="eastAsia"/>
-          <w:color w:val="29303B"/>
+          <w:color w:val="000000" w:themeColor="text1"/>
           <w:sz w:val="27"/>
           <w:szCs w:val="27"/>
         </w:rPr>
@@ -4418,7 +4506,7 @@
       <w:r>
         <w:rPr>
           <w:rFonts w:ascii="微软雅黑" w:eastAsia="微软雅黑" w:hAnsi="微软雅黑" w:cs="微软雅黑"/>
-          <w:color w:val="29303B"/>
+          <w:color w:val="000000" w:themeColor="text1"/>
           <w:sz w:val="27"/>
           <w:szCs w:val="27"/>
         </w:rPr>
@@ -4432,7 +4520,7 @@
         <w:ind w:left="1080"/>
         <w:rPr>
           <w:rFonts w:ascii="Helvetica" w:eastAsia="Times New Roman" w:hAnsi="Helvetica" w:cs="Helvetica"/>
-          <w:color w:val="29303B"/>
+          <w:color w:val="000000" w:themeColor="text1"/>
           <w:sz w:val="27"/>
           <w:szCs w:val="27"/>
         </w:rPr>
@@ -4440,7 +4528,7 @@
       <w:r>
         <w:rPr>
           <w:rFonts w:ascii="微软雅黑" w:eastAsia="微软雅黑" w:hAnsi="微软雅黑" w:cs="微软雅黑" w:hint="eastAsia"/>
-          <w:color w:val="29303B"/>
+          <w:color w:val="000000" w:themeColor="text1"/>
           <w:sz w:val="27"/>
           <w:szCs w:val="27"/>
         </w:rPr>
@@ -4449,7 +4537,7 @@
       <w:r>
         <w:rPr>
           <w:rFonts w:ascii="微软雅黑" w:eastAsia="微软雅黑" w:hAnsi="微软雅黑" w:cs="微软雅黑"/>
-          <w:color w:val="29303B"/>
+          <w:color w:val="000000" w:themeColor="text1"/>
           <w:sz w:val="27"/>
           <w:szCs w:val="27"/>
         </w:rPr>
@@ -4471,7 +4559,7 @@
         <w:ind w:left="1080"/>
         <w:rPr>
           <w:rFonts w:ascii="Helvetica" w:eastAsia="Times New Roman" w:hAnsi="Helvetica" w:cs="Helvetica"/>
-          <w:color w:val="29303B"/>
+          <w:color w:val="000000" w:themeColor="text1"/>
           <w:sz w:val="23"/>
           <w:szCs w:val="23"/>
         </w:rPr>
@@ -4479,7 +4567,7 @@
       <w:r>
         <w:rPr>
           <w:rFonts w:ascii="微软雅黑" w:eastAsia="微软雅黑" w:hAnsi="微软雅黑" w:cs="微软雅黑" w:hint="eastAsia"/>
-          <w:color w:val="29303B"/>
+          <w:color w:val="000000" w:themeColor="text1"/>
           <w:sz w:val="23"/>
           <w:szCs w:val="23"/>
         </w:rPr>
@@ -4488,7 +4576,7 @@
       <w:r>
         <w:rPr>
           <w:rFonts w:ascii="Helvetica" w:eastAsia="Times New Roman" w:hAnsi="Helvetica" w:cs="Helvetica"/>
-          <w:color w:val="29303B"/>
+          <w:color w:val="000000" w:themeColor="text1"/>
           <w:sz w:val="23"/>
           <w:szCs w:val="23"/>
         </w:rPr>
@@ -4497,7 +4585,7 @@
       <w:r>
         <w:rPr>
           <w:rFonts w:ascii="微软雅黑" w:eastAsia="微软雅黑" w:hAnsi="微软雅黑" w:cs="微软雅黑" w:hint="eastAsia"/>
-          <w:color w:val="29303B"/>
+          <w:color w:val="000000" w:themeColor="text1"/>
           <w:sz w:val="23"/>
           <w:szCs w:val="23"/>
         </w:rPr>
@@ -4506,7 +4594,7 @@
       <w:r>
         <w:rPr>
           <w:rFonts w:ascii="Helvetica" w:eastAsia="Times New Roman" w:hAnsi="Helvetica" w:cs="Helvetica"/>
-          <w:color w:val="29303B"/>
+          <w:color w:val="000000" w:themeColor="text1"/>
           <w:sz w:val="23"/>
           <w:szCs w:val="23"/>
         </w:rPr>
@@ -4515,7 +4603,7 @@
       <w:r>
         <w:rPr>
           <w:rFonts w:ascii="微软雅黑" w:eastAsia="微软雅黑" w:hAnsi="微软雅黑" w:cs="微软雅黑" w:hint="eastAsia"/>
-          <w:color w:val="29303B"/>
+          <w:color w:val="000000" w:themeColor="text1"/>
           <w:sz w:val="23"/>
           <w:szCs w:val="23"/>
         </w:rPr>
@@ -4524,45 +4612,44 @@
       <w:r>
         <w:rPr>
           <w:rFonts w:ascii="Helvetica" w:eastAsia="Times New Roman" w:hAnsi="Helvetica" w:cs="Helvetica"/>
-          <w:color w:val="29303B"/>
+          <w:color w:val="000000" w:themeColor="text1"/>
           <w:sz w:val="23"/>
           <w:szCs w:val="23"/>
         </w:rPr>
-        <w:t>logistic regression</w:t>
-      </w:r>
-      <w:r>
-        <w:rPr>
-          <w:rFonts w:ascii="微软雅黑" w:eastAsia="微软雅黑" w:hAnsi="微软雅黑" w:cs="微软雅黑" w:hint="eastAsia"/>
-          <w:color w:val="29303B"/>
+        <w:t xml:space="preserve">logistic </w:t>
+      </w:r>
+      <w:r>
+        <w:rPr>
+          <w:rFonts w:ascii="Helvetica" w:eastAsia="Times New Roman" w:hAnsi="Helvetica" w:cs="Helvetica"/>
+          <w:color w:val="000000" w:themeColor="text1"/>
           <w:sz w:val="23"/>
           <w:szCs w:val="23"/>
         </w:rPr>
-        <w:t>）；假如您的问题是非线性的，您应该选择朴素贝叶斯（</w:t>
-      </w:r>
-      <w:r>
-        <w:rPr>
-          <w:rFonts w:ascii="Helvetica" w:eastAsia="Times New Roman" w:hAnsi="Helvetica" w:cs="Helvetica"/>
-          <w:color w:val="29303B"/>
+        <w:lastRenderedPageBreak/>
+        <w:t>regression</w:t>
+      </w:r>
+      <w:r>
+        <w:rPr>
+          <w:rFonts w:ascii="微软雅黑" w:eastAsia="微软雅黑" w:hAnsi="微软雅黑" w:cs="微软雅黑" w:hint="eastAsia"/>
+          <w:color w:val="000000" w:themeColor="text1"/>
           <w:sz w:val="23"/>
           <w:szCs w:val="23"/>
         </w:rPr>
-        <w:t xml:space="preserve">naive </w:t>
-      </w:r>
-      <w:proofErr w:type="spellStart"/>
+        <w:t>）；假如您的问题是非线性的，您应该选择朴素贝叶斯（</w:t>
+      </w:r>
       <w:r>
         <w:rPr>
           <w:rFonts w:ascii="Helvetica" w:eastAsia="Times New Roman" w:hAnsi="Helvetica" w:cs="Helvetica"/>
-          <w:color w:val="29303B"/>
+          <w:color w:val="000000" w:themeColor="text1"/>
           <w:sz w:val="23"/>
           <w:szCs w:val="23"/>
         </w:rPr>
-        <w:t>bayes</w:t>
-      </w:r>
-      <w:proofErr w:type="spellEnd"/>
+        <w:t>naive bayes</w:t>
+      </w:r>
       <w:r>
         <w:rPr>
           <w:rFonts w:ascii="微软雅黑" w:eastAsia="微软雅黑" w:hAnsi="微软雅黑" w:cs="微软雅黑" w:hint="eastAsia"/>
-          <w:color w:val="29303B"/>
+          <w:color w:val="000000" w:themeColor="text1"/>
           <w:sz w:val="23"/>
           <w:szCs w:val="23"/>
         </w:rPr>
@@ -4571,7 +4658,7 @@
       <w:r>
         <w:rPr>
           <w:rFonts w:ascii="微软雅黑" w:eastAsia="微软雅黑" w:hAnsi="微软雅黑" w:cs="微软雅黑"/>
-          <w:color w:val="29303B"/>
+          <w:color w:val="000000" w:themeColor="text1"/>
           <w:sz w:val="23"/>
           <w:szCs w:val="23"/>
         </w:rPr>
@@ -4593,7 +4680,7 @@
         <w:ind w:left="1080"/>
         <w:rPr>
           <w:rFonts w:ascii="Helvetica" w:eastAsia="Times New Roman" w:hAnsi="Helvetica" w:cs="Helvetica"/>
-          <w:color w:val="29303B"/>
+          <w:color w:val="000000" w:themeColor="text1"/>
           <w:sz w:val="23"/>
           <w:szCs w:val="23"/>
         </w:rPr>
@@ -4601,7 +4688,7 @@
       <w:r>
         <w:rPr>
           <w:rFonts w:ascii="微软雅黑" w:eastAsia="微软雅黑" w:hAnsi="微软雅黑" w:cs="微软雅黑" w:hint="eastAsia"/>
-          <w:color w:val="29303B"/>
+          <w:color w:val="000000" w:themeColor="text1"/>
           <w:sz w:val="23"/>
           <w:szCs w:val="23"/>
         </w:rPr>
@@ -4610,7 +4697,7 @@
       <w:r>
         <w:rPr>
           <w:rFonts w:ascii="Helvetica" w:eastAsia="Times New Roman" w:hAnsi="Helvetica" w:cs="Helvetica"/>
-          <w:color w:val="29303B"/>
+          <w:color w:val="000000" w:themeColor="text1"/>
           <w:sz w:val="23"/>
           <w:szCs w:val="23"/>
         </w:rPr>
@@ -4619,7 +4706,7 @@
       <w:r>
         <w:rPr>
           <w:rFonts w:ascii="微软雅黑" w:eastAsia="微软雅黑" w:hAnsi="微软雅黑" w:cs="微软雅黑" w:hint="eastAsia"/>
-          <w:color w:val="29303B"/>
+          <w:color w:val="000000" w:themeColor="text1"/>
           <w:sz w:val="23"/>
           <w:szCs w:val="23"/>
         </w:rPr>
@@ -4628,7 +4715,7 @@
       <w:r>
         <w:rPr>
           <w:rFonts w:ascii="Helvetica" w:eastAsia="Times New Roman" w:hAnsi="Helvetica" w:cs="Helvetica"/>
-          <w:color w:val="29303B"/>
+          <w:color w:val="000000" w:themeColor="text1"/>
           <w:sz w:val="23"/>
           <w:szCs w:val="23"/>
         </w:rPr>
@@ -4637,7 +4724,7 @@
       <w:r>
         <w:rPr>
           <w:rFonts w:ascii="微软雅黑" w:eastAsia="微软雅黑" w:hAnsi="微软雅黑" w:cs="微软雅黑" w:hint="eastAsia"/>
-          <w:color w:val="29303B"/>
+          <w:color w:val="000000" w:themeColor="text1"/>
           <w:sz w:val="23"/>
           <w:szCs w:val="23"/>
         </w:rPr>
@@ -4646,7 +4733,7 @@
       <w:r>
         <w:rPr>
           <w:rFonts w:ascii="Helvetica" w:eastAsia="Times New Roman" w:hAnsi="Helvetica" w:cs="Helvetica"/>
-          <w:color w:val="29303B"/>
+          <w:color w:val="000000" w:themeColor="text1"/>
           <w:sz w:val="23"/>
           <w:szCs w:val="23"/>
         </w:rPr>
@@ -4655,7 +4742,7 @@
       <w:r>
         <w:rPr>
           <w:rFonts w:ascii="微软雅黑" w:eastAsia="微软雅黑" w:hAnsi="微软雅黑" w:cs="微软雅黑" w:hint="eastAsia"/>
-          <w:color w:val="29303B"/>
+          <w:color w:val="000000" w:themeColor="text1"/>
           <w:sz w:val="23"/>
           <w:szCs w:val="23"/>
         </w:rPr>
@@ -4664,7 +4751,7 @@
       <w:r>
         <w:rPr>
           <w:rFonts w:ascii="微软雅黑" w:eastAsia="微软雅黑" w:hAnsi="微软雅黑" w:cs="微软雅黑"/>
-          <w:color w:val="29303B"/>
+          <w:color w:val="000000" w:themeColor="text1"/>
           <w:sz w:val="23"/>
           <w:szCs w:val="23"/>
         </w:rPr>
@@ -4686,7 +4773,7 @@
         <w:ind w:left="1080"/>
         <w:rPr>
           <w:rFonts w:ascii="Helvetica" w:eastAsia="Times New Roman" w:hAnsi="Helvetica" w:cs="Helvetica"/>
-          <w:color w:val="29303B"/>
+          <w:color w:val="000000" w:themeColor="text1"/>
           <w:sz w:val="23"/>
           <w:szCs w:val="23"/>
         </w:rPr>
@@ -4694,7 +4781,7 @@
       <w:r>
         <w:rPr>
           <w:rFonts w:ascii="微软雅黑" w:eastAsia="微软雅黑" w:hAnsi="微软雅黑" w:cs="微软雅黑" w:hint="eastAsia"/>
-          <w:color w:val="29303B"/>
+          <w:color w:val="000000" w:themeColor="text1"/>
           <w:sz w:val="23"/>
           <w:szCs w:val="23"/>
         </w:rPr>
@@ -4703,7 +4790,7 @@
       <w:r>
         <w:rPr>
           <w:rFonts w:ascii="Helvetica" w:eastAsia="Times New Roman" w:hAnsi="Helvetica" w:cs="Helvetica"/>
-          <w:color w:val="29303B"/>
+          <w:color w:val="000000" w:themeColor="text1"/>
           <w:sz w:val="23"/>
           <w:szCs w:val="23"/>
         </w:rPr>
@@ -4712,7 +4799,7 @@
       <w:r>
         <w:rPr>
           <w:rFonts w:ascii="微软雅黑" w:eastAsia="微软雅黑" w:hAnsi="微软雅黑" w:cs="微软雅黑" w:hint="eastAsia"/>
-          <w:color w:val="29303B"/>
+          <w:color w:val="000000" w:themeColor="text1"/>
           <w:sz w:val="23"/>
           <w:szCs w:val="23"/>
         </w:rPr>
@@ -4721,7 +4808,7 @@
       <w:r>
         <w:rPr>
           <w:rFonts w:ascii="微软雅黑" w:eastAsia="微软雅黑" w:hAnsi="微软雅黑" w:cs="微软雅黑"/>
-          <w:color w:val="29303B"/>
+          <w:color w:val="000000" w:themeColor="text1"/>
           <w:sz w:val="23"/>
           <w:szCs w:val="23"/>
         </w:rPr>
@@ -4743,7 +4830,7 @@
         <w:ind w:left="1080"/>
         <w:rPr>
           <w:rFonts w:ascii="Helvetica" w:eastAsia="Times New Roman" w:hAnsi="Helvetica" w:cs="Helvetica"/>
-          <w:color w:val="29303B"/>
+          <w:color w:val="000000" w:themeColor="text1"/>
           <w:sz w:val="23"/>
           <w:szCs w:val="23"/>
         </w:rPr>
@@ -4751,7 +4838,7 @@
       <w:r>
         <w:rPr>
           <w:rFonts w:ascii="微软雅黑" w:eastAsia="微软雅黑" w:hAnsi="微软雅黑" w:cs="微软雅黑" w:hint="eastAsia"/>
-          <w:color w:val="29303B"/>
+          <w:color w:val="000000" w:themeColor="text1"/>
           <w:sz w:val="23"/>
           <w:szCs w:val="23"/>
         </w:rPr>
@@ -4760,7 +4847,7 @@
       <w:r>
         <w:rPr>
           <w:rFonts w:ascii="Helvetica" w:eastAsia="Times New Roman" w:hAnsi="Helvetica" w:cs="Helvetica"/>
-          <w:color w:val="29303B"/>
+          <w:color w:val="000000" w:themeColor="text1"/>
           <w:sz w:val="23"/>
           <w:szCs w:val="23"/>
         </w:rPr>
@@ -4769,7 +4856,7 @@
       <w:r>
         <w:rPr>
           <w:rFonts w:ascii="微软雅黑" w:eastAsia="微软雅黑" w:hAnsi="微软雅黑" w:cs="微软雅黑" w:hint="eastAsia"/>
-          <w:color w:val="29303B"/>
+          <w:color w:val="000000" w:themeColor="text1"/>
           <w:sz w:val="23"/>
           <w:szCs w:val="23"/>
         </w:rPr>
@@ -4778,7 +4865,7 @@
       <w:r>
         <w:rPr>
           <w:rFonts w:ascii="微软雅黑" w:eastAsia="微软雅黑" w:hAnsi="微软雅黑" w:cs="微软雅黑"/>
-          <w:color w:val="29303B"/>
+          <w:color w:val="000000" w:themeColor="text1"/>
           <w:sz w:val="23"/>
           <w:szCs w:val="23"/>
         </w:rPr>
@@ -4789,7 +4876,7 @@
       <w:pPr>
         <w:ind w:left="720"/>
         <w:rPr>
-          <w:color w:val="000000" w:themeColor="text1"/>
+          <w:color w:val="FF0000"/>
           <w:sz w:val="32"/>
           <w:szCs w:val="32"/>
         </w:rPr>
@@ -5008,6 +5095,7 @@
           <w:sz w:val="32"/>
           <w:szCs w:val="32"/>
         </w:rPr>
+        <w:lastRenderedPageBreak/>
         <w:drawing>
           <wp:inline distT="0" distB="0" distL="0" distR="0" wp14:anchorId="028D3715" wp14:editId="7D0AC3A8">
             <wp:extent cx="5943600" cy="2752090"/>
@@ -5024,7 +5112,7 @@
                     <pic:cNvPicPr/>
                   </pic:nvPicPr>
                   <pic:blipFill>
-                    <a:blip r:embed="rId17" cstate="print">
+                    <a:blip r:embed="rId20" cstate="print">
                       <a:extLst>
                         <a:ext uri="{28A0092B-C50C-407E-A947-70E740481C1C}">
                           <a14:useLocalDpi xmlns:a14="http://schemas.microsoft.com/office/drawing/2010/main" val="0"/>
@@ -5147,7 +5235,6 @@
           <w:sz w:val="32"/>
           <w:szCs w:val="32"/>
         </w:rPr>
-        <w:lastRenderedPageBreak/>
         <w:drawing>
           <wp:inline distT="0" distB="0" distL="0" distR="0" wp14:anchorId="56B0DC4A" wp14:editId="7CF21C6F">
             <wp:extent cx="5943600" cy="2649855"/>
@@ -5164,7 +5251,7 @@
                     <pic:cNvPicPr/>
                   </pic:nvPicPr>
                   <pic:blipFill>
-                    <a:blip r:embed="rId18" cstate="print">
+                    <a:blip r:embed="rId21" cstate="print">
                       <a:extLst>
                         <a:ext uri="{28A0092B-C50C-407E-A947-70E740481C1C}">
                           <a14:useLocalDpi xmlns:a14="http://schemas.microsoft.com/office/drawing/2010/main" val="0"/>
@@ -5207,25 +5294,7 @@
           <w:sz w:val="32"/>
           <w:szCs w:val="32"/>
         </w:rPr>
-        <w:t>对于</w:t>
-      </w:r>
-      <w:r>
-        <w:rPr>
-          <w:rFonts w:hint="eastAsia"/>
-          <w:color w:val="000000" w:themeColor="text1"/>
-          <w:sz w:val="32"/>
-          <w:szCs w:val="32"/>
-        </w:rPr>
-        <w:t>上</w:t>
-      </w:r>
-      <w:r>
-        <w:rPr>
-          <w:rFonts w:hint="eastAsia"/>
-          <w:color w:val="000000" w:themeColor="text1"/>
-          <w:sz w:val="32"/>
-          <w:szCs w:val="32"/>
-        </w:rPr>
-        <w:t>图中的公式，我们可以发现分越多的组，则组内平方和的值就会越小，而我们不期望进行太多的分组，所以可以根据手肘法则选择合适的</w:t>
+        <w:t>对于上图中的公式，我们可以发现分越多的组，则组内平方和的值就会越小，而我们不期望进行太多的分组，所以可以根据手肘法则选择合适的</w:t>
       </w:r>
       <w:r>
         <w:rPr>
@@ -5236,25 +5305,14 @@
         </w:rPr>
         <w:t>分组个数</w:t>
       </w:r>
-      <w:bookmarkStart w:id="0" w:name="_GoBack"/>
-      <w:bookmarkEnd w:id="0"/>
-      <w:r>
-        <w:rPr>
-          <w:rFonts w:hint="eastAsia"/>
-          <w:color w:val="000000" w:themeColor="text1"/>
-          <w:sz w:val="32"/>
-          <w:szCs w:val="32"/>
-        </w:rPr>
-        <w:t>，参考下图</w:t>
-      </w:r>
-      <w:r>
-        <w:rPr>
-          <w:rFonts w:hint="eastAsia"/>
-          <w:color w:val="000000" w:themeColor="text1"/>
-          <w:sz w:val="32"/>
-          <w:szCs w:val="32"/>
-        </w:rPr>
-        <w:t>。</w:t>
+      <w:r>
+        <w:rPr>
+          <w:rFonts w:hint="eastAsia"/>
+          <w:color w:val="000000" w:themeColor="text1"/>
+          <w:sz w:val="32"/>
+          <w:szCs w:val="32"/>
+        </w:rPr>
+        <w:t>，参考下图。</w:t>
       </w:r>
     </w:p>
     <w:p>
@@ -5273,6 +5331,7 @@
           <w:sz w:val="32"/>
           <w:szCs w:val="32"/>
         </w:rPr>
+        <w:lastRenderedPageBreak/>
         <w:drawing>
           <wp:inline distT="0" distB="0" distL="0" distR="0" wp14:anchorId="3BEF0D9C" wp14:editId="2EEB7128">
             <wp:extent cx="5943600" cy="3469005"/>
@@ -5289,7 +5348,7 @@
                     <pic:cNvPicPr/>
                   </pic:nvPicPr>
                   <pic:blipFill>
-                    <a:blip r:embed="rId19">
+                    <a:blip r:embed="rId22">
                       <a:extLst>
                         <a:ext uri="{28A0092B-C50C-407E-A947-70E740481C1C}">
                           <a14:useLocalDpi xmlns:a14="http://schemas.microsoft.com/office/drawing/2010/main" val="0"/>
@@ -5320,10 +5379,861 @@
       <w:pPr>
         <w:ind w:left="720"/>
         <w:rPr>
-          <w:rFonts w:hint="eastAsia"/>
-          <w:color w:val="000000" w:themeColor="text1"/>
-          <w:sz w:val="32"/>
-          <w:szCs w:val="32"/>
+          <w:color w:val="000000" w:themeColor="text1"/>
+          <w:sz w:val="32"/>
+          <w:szCs w:val="32"/>
+        </w:rPr>
+      </w:pPr>
+    </w:p>
+    <w:p>
+      <w:pPr>
+        <w:ind w:left="720"/>
+        <w:rPr>
+          <w:color w:val="000000" w:themeColor="text1"/>
+          <w:sz w:val="32"/>
+          <w:szCs w:val="32"/>
+        </w:rPr>
+      </w:pPr>
+    </w:p>
+    <w:p>
+      <w:pPr>
+        <w:ind w:left="720"/>
+        <w:rPr>
+          <w:b/>
+          <w:color w:val="FF0000"/>
+          <w:sz w:val="44"/>
+          <w:szCs w:val="44"/>
+        </w:rPr>
+      </w:pPr>
+      <w:r>
+        <w:rPr>
+          <w:rFonts w:hint="eastAsia"/>
+          <w:b/>
+          <w:color w:val="FF0000"/>
+          <w:sz w:val="44"/>
+          <w:szCs w:val="44"/>
+        </w:rPr>
+        <w:t>关联规则学习——先验算法</w:t>
+      </w:r>
+      <w:r>
+        <w:rPr>
+          <w:rFonts w:hint="eastAsia"/>
+          <w:b/>
+          <w:color w:val="FF0000"/>
+          <w:sz w:val="44"/>
+          <w:szCs w:val="44"/>
+        </w:rPr>
+        <w:t>（</w:t>
+      </w:r>
+      <w:proofErr w:type="spellStart"/>
+      <w:r>
+        <w:rPr>
+          <w:rFonts w:hint="eastAsia"/>
+          <w:b/>
+          <w:color w:val="FF0000"/>
+          <w:sz w:val="44"/>
+          <w:szCs w:val="44"/>
+        </w:rPr>
+        <w:t>apyori</w:t>
+      </w:r>
+      <w:proofErr w:type="spellEnd"/>
+      <w:r>
+        <w:rPr>
+          <w:rFonts w:hint="eastAsia"/>
+          <w:b/>
+          <w:color w:val="FF0000"/>
+          <w:sz w:val="44"/>
+          <w:szCs w:val="44"/>
+        </w:rPr>
+        <w:t>）</w:t>
+      </w:r>
+    </w:p>
+    <w:p>
+      <w:pPr>
+        <w:ind w:left="720"/>
+        <w:rPr>
+          <w:b/>
+          <w:color w:val="FF0000"/>
+          <w:sz w:val="44"/>
+          <w:szCs w:val="44"/>
+        </w:rPr>
+      </w:pPr>
+    </w:p>
+    <w:p>
+      <w:pPr>
+        <w:ind w:left="720"/>
+        <w:rPr>
+          <w:color w:val="000000" w:themeColor="text1"/>
+          <w:sz w:val="32"/>
+          <w:szCs w:val="32"/>
+        </w:rPr>
+      </w:pPr>
+      <w:r>
+        <w:rPr>
+          <w:rFonts w:hint="eastAsia"/>
+          <w:color w:val="000000" w:themeColor="text1"/>
+          <w:sz w:val="32"/>
+          <w:szCs w:val="32"/>
+        </w:rPr>
+        <w:t>为了分辨数据集中</w:t>
+      </w:r>
+      <w:r>
+        <w:rPr>
+          <w:rFonts w:hint="eastAsia"/>
+          <w:color w:val="000000" w:themeColor="text1"/>
+          <w:sz w:val="32"/>
+          <w:szCs w:val="32"/>
+        </w:rPr>
+        <w:t>的一个数据内部关联强度而发明的算法。比如对于顾客的一次购买商品之间的联系规律进行分析。</w:t>
+      </w:r>
+    </w:p>
+    <w:p>
+      <w:pPr>
+        <w:ind w:left="720"/>
+        <w:rPr>
+          <w:color w:val="000000" w:themeColor="text1"/>
+          <w:sz w:val="32"/>
+          <w:szCs w:val="32"/>
+        </w:rPr>
+      </w:pPr>
+      <w:r>
+        <w:rPr>
+          <w:rFonts w:hint="eastAsia"/>
+          <w:color w:val="000000" w:themeColor="text1"/>
+          <w:sz w:val="32"/>
+          <w:szCs w:val="32"/>
+        </w:rPr>
+        <w:t>算法主要依靠三个函数实现。</w:t>
+      </w:r>
+      <w:r>
+        <w:rPr>
+          <w:color w:val="000000" w:themeColor="text1"/>
+          <w:sz w:val="32"/>
+          <w:szCs w:val="32"/>
+        </w:rPr>
+        <w:t>Support, Confidence, lift</w:t>
+      </w:r>
+      <w:r>
+        <w:rPr>
+          <w:rFonts w:hint="eastAsia"/>
+          <w:color w:val="000000" w:themeColor="text1"/>
+          <w:sz w:val="32"/>
+          <w:szCs w:val="32"/>
+        </w:rPr>
+        <w:t>。</w:t>
+      </w:r>
+    </w:p>
+    <w:p>
+      <w:pPr>
+        <w:ind w:left="720"/>
+        <w:rPr>
+          <w:color w:val="000000" w:themeColor="text1"/>
+          <w:sz w:val="32"/>
+          <w:szCs w:val="32"/>
+        </w:rPr>
+      </w:pPr>
+    </w:p>
+    <w:p>
+      <w:pPr>
+        <w:ind w:left="720"/>
+        <w:rPr>
+          <w:color w:val="000000" w:themeColor="text1"/>
+          <w:sz w:val="32"/>
+          <w:szCs w:val="32"/>
+        </w:rPr>
+      </w:pPr>
+    </w:p>
+    <w:p>
+      <w:pPr>
+        <w:ind w:left="720"/>
+        <w:rPr>
+          <w:color w:val="000000" w:themeColor="text1"/>
+          <w:sz w:val="32"/>
+          <w:szCs w:val="32"/>
+        </w:rPr>
+      </w:pPr>
+    </w:p>
+    <w:p>
+      <w:pPr>
+        <w:ind w:left="720"/>
+        <w:rPr>
+          <w:color w:val="000000" w:themeColor="text1"/>
+          <w:sz w:val="32"/>
+          <w:szCs w:val="32"/>
+        </w:rPr>
+      </w:pPr>
+    </w:p>
+    <w:p>
+      <w:pPr>
+        <w:ind w:left="720"/>
+        <w:rPr>
+          <w:rFonts w:hint="eastAsia"/>
+          <w:color w:val="000000" w:themeColor="text1"/>
+          <w:sz w:val="32"/>
+          <w:szCs w:val="32"/>
+        </w:rPr>
+      </w:pPr>
+      <w:r>
+        <w:rPr>
+          <w:rFonts w:hint="eastAsia"/>
+          <w:color w:val="000000" w:themeColor="text1"/>
+          <w:sz w:val="32"/>
+          <w:szCs w:val="32"/>
+        </w:rPr>
+        <w:lastRenderedPageBreak/>
+        <w:t>以</w:t>
+      </w:r>
+      <w:r>
+        <w:rPr>
+          <w:rFonts w:hint="eastAsia"/>
+          <w:color w:val="000000" w:themeColor="text1"/>
+          <w:sz w:val="32"/>
+          <w:szCs w:val="32"/>
+        </w:rPr>
+        <w:t>商品销售为例，</w:t>
+      </w:r>
+      <w:r>
+        <w:rPr>
+          <w:rFonts w:hint="eastAsia"/>
+          <w:color w:val="000000" w:themeColor="text1"/>
+          <w:sz w:val="32"/>
+          <w:szCs w:val="32"/>
+        </w:rPr>
+        <w:t>support</w:t>
+      </w:r>
+      <w:r>
+        <w:rPr>
+          <w:rFonts w:hint="eastAsia"/>
+          <w:color w:val="000000" w:themeColor="text1"/>
+          <w:sz w:val="32"/>
+          <w:szCs w:val="32"/>
+        </w:rPr>
+        <w:t>表明了在所有销售记录中包含销售</w:t>
+      </w:r>
+      <w:r>
+        <w:rPr>
+          <w:rFonts w:hint="eastAsia"/>
+          <w:color w:val="000000" w:themeColor="text1"/>
+          <w:sz w:val="32"/>
+          <w:szCs w:val="32"/>
+        </w:rPr>
+        <w:t>L</w:t>
+      </w:r>
+      <w:r>
+        <w:rPr>
+          <w:rFonts w:hint="eastAsia"/>
+          <w:color w:val="000000" w:themeColor="text1"/>
+          <w:sz w:val="32"/>
+          <w:szCs w:val="32"/>
+        </w:rPr>
+        <w:t>的数据</w:t>
+      </w:r>
+    </w:p>
+    <w:p>
+      <w:pPr>
+        <w:ind w:left="720"/>
+        <w:rPr>
+          <w:color w:val="000000" w:themeColor="text1"/>
+          <w:sz w:val="32"/>
+          <w:szCs w:val="32"/>
+        </w:rPr>
+      </w:pPr>
+      <w:r>
+        <w:rPr>
+          <w:color w:val="000000" w:themeColor="text1"/>
+          <w:sz w:val="32"/>
+          <w:szCs w:val="32"/>
+        </w:rPr>
+        <w:t xml:space="preserve"> </w:t>
+      </w:r>
+      <w:r>
+        <w:rPr>
+          <w:rFonts w:hint="eastAsia"/>
+          <w:noProof/>
+          <w:color w:val="000000" w:themeColor="text1"/>
+          <w:sz w:val="32"/>
+          <w:szCs w:val="32"/>
+        </w:rPr>
+        <w:drawing>
+          <wp:inline distT="0" distB="0" distL="0" distR="0" wp14:anchorId="4BA67DDB" wp14:editId="0574CA75">
+            <wp:extent cx="5943600" cy="883285"/>
+            <wp:effectExtent l="0" t="0" r="0" b="0"/>
+            <wp:docPr id="17" name="图片 17"/>
+            <wp:cNvGraphicFramePr>
+              <a:graphicFrameLocks xmlns:a="http://schemas.openxmlformats.org/drawingml/2006/main" noChangeAspect="1"/>
+            </wp:cNvGraphicFramePr>
+            <a:graphic xmlns:a="http://schemas.openxmlformats.org/drawingml/2006/main">
+              <a:graphicData uri="http://schemas.openxmlformats.org/drawingml/2006/picture">
+                <pic:pic xmlns:pic="http://schemas.openxmlformats.org/drawingml/2006/picture">
+                  <pic:nvPicPr>
+                    <pic:cNvPr id="17" name="TIM截图20181109194919.png"/>
+                    <pic:cNvPicPr/>
+                  </pic:nvPicPr>
+                  <pic:blipFill>
+                    <a:blip r:embed="rId23" cstate="print">
+                      <a:extLst>
+                        <a:ext uri="{28A0092B-C50C-407E-A947-70E740481C1C}">
+                          <a14:useLocalDpi xmlns:a14="http://schemas.microsoft.com/office/drawing/2010/main" val="0"/>
+                        </a:ext>
+                      </a:extLst>
+                    </a:blip>
+                    <a:stretch>
+                      <a:fillRect/>
+                    </a:stretch>
+                  </pic:blipFill>
+                  <pic:spPr>
+                    <a:xfrm>
+                      <a:off x="0" y="0"/>
+                      <a:ext cx="5943600" cy="883285"/>
+                    </a:xfrm>
+                    <a:prstGeom prst="rect">
+                      <a:avLst/>
+                    </a:prstGeom>
+                  </pic:spPr>
+                </pic:pic>
+              </a:graphicData>
+            </a:graphic>
+          </wp:inline>
+        </w:drawing>
+      </w:r>
+    </w:p>
+    <w:p>
+      <w:pPr>
+        <w:ind w:left="720"/>
+        <w:rPr>
+          <w:color w:val="000000" w:themeColor="text1"/>
+          <w:sz w:val="32"/>
+          <w:szCs w:val="32"/>
+        </w:rPr>
+      </w:pPr>
+    </w:p>
+    <w:p>
+      <w:pPr>
+        <w:ind w:left="720"/>
+        <w:rPr>
+          <w:rFonts w:hint="eastAsia"/>
+          <w:color w:val="000000" w:themeColor="text1"/>
+          <w:sz w:val="32"/>
+          <w:szCs w:val="32"/>
+        </w:rPr>
+      </w:pPr>
+      <w:r>
+        <w:rPr>
+          <w:color w:val="000000" w:themeColor="text1"/>
+          <w:sz w:val="32"/>
+          <w:szCs w:val="32"/>
+        </w:rPr>
+        <w:t>C</w:t>
+      </w:r>
+      <w:r>
+        <w:rPr>
+          <w:rFonts w:hint="eastAsia"/>
+          <w:color w:val="000000" w:themeColor="text1"/>
+          <w:sz w:val="32"/>
+          <w:szCs w:val="32"/>
+        </w:rPr>
+        <w:t>onfidence</w:t>
+      </w:r>
+      <w:r>
+        <w:rPr>
+          <w:rFonts w:hint="eastAsia"/>
+          <w:color w:val="000000" w:themeColor="text1"/>
+          <w:sz w:val="32"/>
+          <w:szCs w:val="32"/>
+        </w:rPr>
+        <w:t>表明了销售中同时包含了</w:t>
+      </w:r>
+      <w:r>
+        <w:rPr>
+          <w:rFonts w:hint="eastAsia"/>
+          <w:color w:val="000000" w:themeColor="text1"/>
+          <w:sz w:val="32"/>
+          <w:szCs w:val="32"/>
+        </w:rPr>
+        <w:t>L</w:t>
+      </w:r>
+      <w:r>
+        <w:rPr>
+          <w:color w:val="000000" w:themeColor="text1"/>
+          <w:sz w:val="32"/>
+          <w:szCs w:val="32"/>
+        </w:rPr>
+        <w:t>1</w:t>
+      </w:r>
+      <w:r>
+        <w:rPr>
+          <w:rFonts w:hint="eastAsia"/>
+          <w:color w:val="000000" w:themeColor="text1"/>
+          <w:sz w:val="32"/>
+          <w:szCs w:val="32"/>
+        </w:rPr>
+        <w:t>和</w:t>
+      </w:r>
+      <w:r>
+        <w:rPr>
+          <w:rFonts w:hint="eastAsia"/>
+          <w:color w:val="000000" w:themeColor="text1"/>
+          <w:sz w:val="32"/>
+          <w:szCs w:val="32"/>
+        </w:rPr>
+        <w:t>L</w:t>
+      </w:r>
+      <w:r>
+        <w:rPr>
+          <w:color w:val="000000" w:themeColor="text1"/>
+          <w:sz w:val="32"/>
+          <w:szCs w:val="32"/>
+        </w:rPr>
+        <w:t>2</w:t>
+      </w:r>
+      <w:r>
+        <w:rPr>
+          <w:rFonts w:hint="eastAsia"/>
+          <w:color w:val="000000" w:themeColor="text1"/>
+          <w:sz w:val="32"/>
+          <w:szCs w:val="32"/>
+        </w:rPr>
+        <w:t>的除以</w:t>
+      </w:r>
+      <w:r>
+        <w:rPr>
+          <w:rFonts w:hint="eastAsia"/>
+          <w:color w:val="000000" w:themeColor="text1"/>
+          <w:sz w:val="32"/>
+          <w:szCs w:val="32"/>
+        </w:rPr>
+        <w:t>L</w:t>
+      </w:r>
+      <w:r>
+        <w:rPr>
+          <w:color w:val="000000" w:themeColor="text1"/>
+          <w:sz w:val="32"/>
+          <w:szCs w:val="32"/>
+        </w:rPr>
+        <w:t>1</w:t>
+      </w:r>
+      <w:r>
+        <w:rPr>
+          <w:rFonts w:hint="eastAsia"/>
+          <w:color w:val="000000" w:themeColor="text1"/>
+          <w:sz w:val="32"/>
+          <w:szCs w:val="32"/>
+        </w:rPr>
+        <w:t>的销售记录，</w:t>
+      </w:r>
+      <w:r>
+        <w:rPr>
+          <w:rFonts w:hint="eastAsia"/>
+          <w:color w:val="000000" w:themeColor="text1"/>
+          <w:sz w:val="32"/>
+          <w:szCs w:val="32"/>
+        </w:rPr>
+        <w:t>肯定是一个</w:t>
+      </w:r>
+      <w:r>
+        <w:rPr>
+          <w:rFonts w:hint="eastAsia"/>
+          <w:color w:val="000000" w:themeColor="text1"/>
+          <w:sz w:val="32"/>
+          <w:szCs w:val="32"/>
+        </w:rPr>
+        <w:t>&lt;</w:t>
+      </w:r>
+      <w:r>
+        <w:rPr>
+          <w:color w:val="000000" w:themeColor="text1"/>
+          <w:sz w:val="32"/>
+          <w:szCs w:val="32"/>
+        </w:rPr>
+        <w:t>1</w:t>
+      </w:r>
+      <w:r>
+        <w:rPr>
+          <w:rFonts w:hint="eastAsia"/>
+          <w:color w:val="000000" w:themeColor="text1"/>
+          <w:sz w:val="32"/>
+          <w:szCs w:val="32"/>
+        </w:rPr>
+        <w:t>的比值</w:t>
+      </w:r>
+      <w:r>
+        <w:rPr>
+          <w:rFonts w:hint="eastAsia"/>
+          <w:color w:val="000000" w:themeColor="text1"/>
+          <w:sz w:val="32"/>
+          <w:szCs w:val="32"/>
+        </w:rPr>
+        <w:t>。</w:t>
+      </w:r>
+    </w:p>
+    <w:p>
+      <w:pPr>
+        <w:ind w:left="720"/>
+        <w:rPr>
+          <w:color w:val="000000" w:themeColor="text1"/>
+          <w:sz w:val="32"/>
+          <w:szCs w:val="32"/>
+        </w:rPr>
+      </w:pPr>
+      <w:r>
+        <w:rPr>
+          <w:rFonts w:hint="eastAsia"/>
+          <w:noProof/>
+          <w:color w:val="000000" w:themeColor="text1"/>
+          <w:sz w:val="32"/>
+          <w:szCs w:val="32"/>
+        </w:rPr>
+        <w:drawing>
+          <wp:inline distT="0" distB="0" distL="0" distR="0" wp14:anchorId="152A4FD3" wp14:editId="29F275CA">
+            <wp:extent cx="5943600" cy="1077595"/>
+            <wp:effectExtent l="0" t="0" r="0" b="8255"/>
+            <wp:docPr id="18" name="图片 18"/>
+            <wp:cNvGraphicFramePr>
+              <a:graphicFrameLocks xmlns:a="http://schemas.openxmlformats.org/drawingml/2006/main" noChangeAspect="1"/>
+            </wp:cNvGraphicFramePr>
+            <a:graphic xmlns:a="http://schemas.openxmlformats.org/drawingml/2006/main">
+              <a:graphicData uri="http://schemas.openxmlformats.org/drawingml/2006/picture">
+                <pic:pic xmlns:pic="http://schemas.openxmlformats.org/drawingml/2006/picture">
+                  <pic:nvPicPr>
+                    <pic:cNvPr id="18" name="TIM截图20181109194937.png"/>
+                    <pic:cNvPicPr/>
+                  </pic:nvPicPr>
+                  <pic:blipFill>
+                    <a:blip r:embed="rId24" cstate="print">
+                      <a:extLst>
+                        <a:ext uri="{28A0092B-C50C-407E-A947-70E740481C1C}">
+                          <a14:useLocalDpi xmlns:a14="http://schemas.microsoft.com/office/drawing/2010/main" val="0"/>
+                        </a:ext>
+                      </a:extLst>
+                    </a:blip>
+                    <a:stretch>
+                      <a:fillRect/>
+                    </a:stretch>
+                  </pic:blipFill>
+                  <pic:spPr>
+                    <a:xfrm>
+                      <a:off x="0" y="0"/>
+                      <a:ext cx="5943600" cy="1077595"/>
+                    </a:xfrm>
+                    <a:prstGeom prst="rect">
+                      <a:avLst/>
+                    </a:prstGeom>
+                  </pic:spPr>
+                </pic:pic>
+              </a:graphicData>
+            </a:graphic>
+          </wp:inline>
+        </w:drawing>
+      </w:r>
+    </w:p>
+    <w:p>
+      <w:pPr>
+        <w:ind w:left="720"/>
+        <w:rPr>
+          <w:color w:val="000000" w:themeColor="text1"/>
+          <w:sz w:val="32"/>
+          <w:szCs w:val="32"/>
+        </w:rPr>
+      </w:pPr>
+    </w:p>
+    <w:p>
+      <w:pPr>
+        <w:ind w:left="720"/>
+        <w:rPr>
+          <w:color w:val="000000" w:themeColor="text1"/>
+          <w:sz w:val="32"/>
+          <w:szCs w:val="32"/>
+        </w:rPr>
+      </w:pPr>
+      <w:r>
+        <w:rPr>
+          <w:rFonts w:hint="eastAsia"/>
+          <w:color w:val="000000" w:themeColor="text1"/>
+          <w:sz w:val="32"/>
+          <w:szCs w:val="32"/>
+        </w:rPr>
+        <w:t>提升度表明了购买</w:t>
+      </w:r>
+      <w:r>
+        <w:rPr>
+          <w:rFonts w:hint="eastAsia"/>
+          <w:color w:val="000000" w:themeColor="text1"/>
+          <w:sz w:val="32"/>
+          <w:szCs w:val="32"/>
+        </w:rPr>
+        <w:t>L</w:t>
+      </w:r>
+      <w:r>
+        <w:rPr>
+          <w:color w:val="000000" w:themeColor="text1"/>
+          <w:sz w:val="32"/>
+          <w:szCs w:val="32"/>
+        </w:rPr>
+        <w:t>1</w:t>
+      </w:r>
+      <w:r>
+        <w:rPr>
+          <w:rFonts w:hint="eastAsia"/>
+          <w:color w:val="000000" w:themeColor="text1"/>
+          <w:sz w:val="32"/>
+          <w:szCs w:val="32"/>
+        </w:rPr>
+        <w:t>对于购买</w:t>
+      </w:r>
+      <w:r>
+        <w:rPr>
+          <w:rFonts w:hint="eastAsia"/>
+          <w:color w:val="000000" w:themeColor="text1"/>
+          <w:sz w:val="32"/>
+          <w:szCs w:val="32"/>
+        </w:rPr>
+        <w:t>L</w:t>
+      </w:r>
+      <w:r>
+        <w:rPr>
+          <w:color w:val="000000" w:themeColor="text1"/>
+          <w:sz w:val="32"/>
+          <w:szCs w:val="32"/>
+        </w:rPr>
+        <w:t>2</w:t>
+      </w:r>
+      <w:r>
+        <w:rPr>
+          <w:rFonts w:hint="eastAsia"/>
+          <w:color w:val="000000" w:themeColor="text1"/>
+          <w:sz w:val="32"/>
+          <w:szCs w:val="32"/>
+        </w:rPr>
+        <w:t>可能性的提升程度。</w:t>
+      </w:r>
+    </w:p>
+    <w:p>
+      <w:pPr>
+        <w:ind w:left="720"/>
+        <w:rPr>
+          <w:color w:val="000000" w:themeColor="text1"/>
+          <w:sz w:val="32"/>
+          <w:szCs w:val="32"/>
+        </w:rPr>
+      </w:pPr>
+      <w:r>
+        <w:rPr>
+          <w:rFonts w:hint="eastAsia"/>
+          <w:noProof/>
+          <w:color w:val="000000" w:themeColor="text1"/>
+          <w:sz w:val="32"/>
+          <w:szCs w:val="32"/>
+        </w:rPr>
+        <w:drawing>
+          <wp:inline distT="0" distB="0" distL="0" distR="0" wp14:anchorId="5A6F0809" wp14:editId="16EB2C7E">
+            <wp:extent cx="5943600" cy="1104265"/>
+            <wp:effectExtent l="0" t="0" r="0" b="635"/>
+            <wp:docPr id="19" name="图片 19"/>
+            <wp:cNvGraphicFramePr>
+              <a:graphicFrameLocks xmlns:a="http://schemas.openxmlformats.org/drawingml/2006/main" noChangeAspect="1"/>
+            </wp:cNvGraphicFramePr>
+            <a:graphic xmlns:a="http://schemas.openxmlformats.org/drawingml/2006/main">
+              <a:graphicData uri="http://schemas.openxmlformats.org/drawingml/2006/picture">
+                <pic:pic xmlns:pic="http://schemas.openxmlformats.org/drawingml/2006/picture">
+                  <pic:nvPicPr>
+                    <pic:cNvPr id="19" name="TIM截图20181109194956.png"/>
+                    <pic:cNvPicPr/>
+                  </pic:nvPicPr>
+                  <pic:blipFill>
+                    <a:blip r:embed="rId25" cstate="print">
+                      <a:extLst>
+                        <a:ext uri="{28A0092B-C50C-407E-A947-70E740481C1C}">
+                          <a14:useLocalDpi xmlns:a14="http://schemas.microsoft.com/office/drawing/2010/main" val="0"/>
+                        </a:ext>
+                      </a:extLst>
+                    </a:blip>
+                    <a:stretch>
+                      <a:fillRect/>
+                    </a:stretch>
+                  </pic:blipFill>
+                  <pic:spPr>
+                    <a:xfrm>
+                      <a:off x="0" y="0"/>
+                      <a:ext cx="5943600" cy="1104265"/>
+                    </a:xfrm>
+                    <a:prstGeom prst="rect">
+                      <a:avLst/>
+                    </a:prstGeom>
+                  </pic:spPr>
+                </pic:pic>
+              </a:graphicData>
+            </a:graphic>
+          </wp:inline>
+        </w:drawing>
+      </w:r>
+    </w:p>
+    <w:p>
+      <w:pPr>
+        <w:ind w:left="720"/>
+        <w:rPr>
+          <w:color w:val="000000" w:themeColor="text1"/>
+          <w:sz w:val="32"/>
+          <w:szCs w:val="32"/>
+        </w:rPr>
+      </w:pPr>
+    </w:p>
+    <w:p>
+      <w:pPr>
+        <w:ind w:left="720"/>
+        <w:rPr>
+          <w:color w:val="000000" w:themeColor="text1"/>
+          <w:sz w:val="32"/>
+          <w:szCs w:val="32"/>
+        </w:rPr>
+      </w:pPr>
+      <w:r>
+        <w:rPr>
+          <w:rFonts w:hint="eastAsia"/>
+          <w:color w:val="000000" w:themeColor="text1"/>
+          <w:sz w:val="32"/>
+          <w:szCs w:val="32"/>
+        </w:rPr>
+        <w:t>具体流程如下</w:t>
+      </w:r>
+      <w:r>
+        <w:rPr>
+          <w:rFonts w:hint="eastAsia"/>
+          <w:color w:val="000000" w:themeColor="text1"/>
+          <w:sz w:val="32"/>
+          <w:szCs w:val="32"/>
+        </w:rPr>
+        <w:t>：先手动的设置合理的最小</w:t>
+      </w:r>
+      <w:r>
+        <w:rPr>
+          <w:rFonts w:hint="eastAsia"/>
+          <w:color w:val="000000" w:themeColor="text1"/>
+          <w:sz w:val="32"/>
+          <w:szCs w:val="32"/>
+        </w:rPr>
+        <w:t>support</w:t>
+      </w:r>
+      <w:r>
+        <w:rPr>
+          <w:rFonts w:hint="eastAsia"/>
+          <w:color w:val="000000" w:themeColor="text1"/>
+          <w:sz w:val="32"/>
+          <w:szCs w:val="32"/>
+        </w:rPr>
+        <w:t>和</w:t>
+      </w:r>
+      <w:r>
+        <w:rPr>
+          <w:rFonts w:hint="eastAsia"/>
+          <w:color w:val="000000" w:themeColor="text1"/>
+          <w:sz w:val="32"/>
+          <w:szCs w:val="32"/>
+        </w:rPr>
+        <w:t>confidence</w:t>
+      </w:r>
+      <w:r>
+        <w:rPr>
+          <w:rFonts w:hint="eastAsia"/>
+          <w:color w:val="000000" w:themeColor="text1"/>
+          <w:sz w:val="32"/>
+          <w:szCs w:val="32"/>
+        </w:rPr>
+        <w:t>值，后进行分析，可反复调整来获得有意义</w:t>
+      </w:r>
+      <w:bookmarkStart w:id="0" w:name="_GoBack"/>
+      <w:bookmarkEnd w:id="0"/>
+      <w:r>
+        <w:rPr>
+          <w:rFonts w:hint="eastAsia"/>
+          <w:color w:val="000000" w:themeColor="text1"/>
+          <w:sz w:val="32"/>
+          <w:szCs w:val="32"/>
+        </w:rPr>
+        <w:t>的结果。</w:t>
+      </w:r>
+    </w:p>
+    <w:p>
+      <w:pPr>
+        <w:ind w:left="720"/>
+        <w:rPr>
+          <w:rFonts w:hint="eastAsia"/>
+          <w:color w:val="000000" w:themeColor="text1"/>
+          <w:sz w:val="32"/>
+          <w:szCs w:val="32"/>
+        </w:rPr>
+      </w:pPr>
+      <w:r>
+        <w:rPr>
+          <w:rFonts w:hint="eastAsia"/>
+          <w:noProof/>
+          <w:color w:val="000000" w:themeColor="text1"/>
+          <w:sz w:val="32"/>
+          <w:szCs w:val="32"/>
+        </w:rPr>
+        <w:lastRenderedPageBreak/>
+        <w:drawing>
+          <wp:inline distT="0" distB="0" distL="0" distR="0" wp14:anchorId="6168D925" wp14:editId="17845949">
+            <wp:extent cx="5943600" cy="3104515"/>
+            <wp:effectExtent l="0" t="0" r="0" b="635"/>
+            <wp:docPr id="20" name="图片 20"/>
+            <wp:cNvGraphicFramePr>
+              <a:graphicFrameLocks xmlns:a="http://schemas.openxmlformats.org/drawingml/2006/main" noChangeAspect="1"/>
+            </wp:cNvGraphicFramePr>
+            <a:graphic xmlns:a="http://schemas.openxmlformats.org/drawingml/2006/main">
+              <a:graphicData uri="http://schemas.openxmlformats.org/drawingml/2006/picture">
+                <pic:pic xmlns:pic="http://schemas.openxmlformats.org/drawingml/2006/picture">
+                  <pic:nvPicPr>
+                    <pic:cNvPr id="20" name="TIM截图20181109195107.png"/>
+                    <pic:cNvPicPr/>
+                  </pic:nvPicPr>
+                  <pic:blipFill>
+                    <a:blip r:embed="rId26" cstate="print">
+                      <a:extLst>
+                        <a:ext uri="{28A0092B-C50C-407E-A947-70E740481C1C}">
+                          <a14:useLocalDpi xmlns:a14="http://schemas.microsoft.com/office/drawing/2010/main" val="0"/>
+                        </a:ext>
+                      </a:extLst>
+                    </a:blip>
+                    <a:stretch>
+                      <a:fillRect/>
+                    </a:stretch>
+                  </pic:blipFill>
+                  <pic:spPr>
+                    <a:xfrm>
+                      <a:off x="0" y="0"/>
+                      <a:ext cx="5943600" cy="3104515"/>
+                    </a:xfrm>
+                    <a:prstGeom prst="rect">
+                      <a:avLst/>
+                    </a:prstGeom>
+                  </pic:spPr>
+                </pic:pic>
+              </a:graphicData>
+            </a:graphic>
+          </wp:inline>
+        </w:drawing>
+      </w:r>
+    </w:p>
+    <w:p>
+      <w:pPr>
+        <w:ind w:left="720"/>
+        <w:rPr>
+          <w:b/>
+          <w:color w:val="FF0000"/>
+          <w:sz w:val="44"/>
+          <w:szCs w:val="44"/>
+        </w:rPr>
+      </w:pPr>
+    </w:p>
+    <w:p>
+      <w:pPr>
+        <w:ind w:left="720"/>
+        <w:rPr>
+          <w:rFonts w:hint="eastAsia"/>
+          <w:b/>
+          <w:color w:val="FF0000"/>
+          <w:sz w:val="44"/>
+          <w:szCs w:val="44"/>
         </w:rPr>
       </w:pPr>
     </w:p>
@@ -5335,6 +6245,56 @@
     </w:sectPr>
   </w:body>
 </w:document>
+</file>
+
+<file path=word/endnotes.xml><?xml version="1.0" encoding="utf-8"?>
+<w:endnotes xmlns:wpc="http://schemas.microsoft.com/office/word/2010/wordprocessingCanvas" xmlns:cx="http://schemas.microsoft.com/office/drawing/2014/chartex" xmlns:cx1="http://schemas.microsoft.com/office/drawing/2015/9/8/chartex" xmlns:cx2="http://schemas.microsoft.com/office/drawing/2015/10/21/chartex" xmlns:cx3="http://schemas.microsoft.com/office/drawing/2016/5/9/chartex" xmlns:cx4="http://schemas.microsoft.com/office/drawing/2016/5/10/chartex" xmlns:cx5="http://schemas.microsoft.com/office/drawing/2016/5/11/chartex" xmlns:cx6="http://schemas.microsoft.com/office/drawing/2016/5/12/chartex" xmlns:cx7="http://schemas.microsoft.com/office/drawing/2016/5/13/chartex" xmlns:cx8="http://schemas.microsoft.com/office/drawing/2016/5/14/chartex" xmlns:mc="http://schemas.openxmlformats.org/markup-compatibility/2006" xmlns:aink="http://schemas.microsoft.com/office/drawing/2016/ink" xmlns:am3d="http://schemas.microsoft.com/office/drawing/2017/model3d" xmlns:o="urn:schemas-microsoft-com:office:office" xmlns:r="http://schemas.openxmlformats.org/officeDocument/2006/relationships" xmlns:m="http://schemas.openxmlformats.org/officeDocument/2006/math" xmlns:v="urn:schemas-microsoft-com:vml" xmlns:wp14="http://schemas.microsoft.com/office/word/2010/wordprocessingDrawing" xmlns:wp="http://schemas.openxmlformats.org/drawingml/2006/wordprocessingDrawing" xmlns:w10="urn:schemas-microsoft-com:office:word" xmlns:w="http://schemas.openxmlformats.org/wordprocessingml/2006/main" xmlns:w14="http://schemas.microsoft.com/office/word/2010/wordml" xmlns:w15="http://schemas.microsoft.com/office/word/2012/wordml" xmlns:w16cid="http://schemas.microsoft.com/office/word/2016/wordml/cid" xmlns:w16se="http://schemas.microsoft.com/office/word/2015/wordml/symex" xmlns:wpg="http://schemas.microsoft.com/office/word/2010/wordprocessingGroup" xmlns:wpi="http://schemas.microsoft.com/office/word/2010/wordprocessingInk" xmlns:wne="http://schemas.microsoft.com/office/word/2006/wordml" xmlns:wps="http://schemas.microsoft.com/office/word/2010/wordprocessingShape" mc:Ignorable="w14 w15 w16se w16cid wp14">
+  <w:endnote w:type="separator" w:id="-1">
+    <w:p>
+      <w:pPr>
+        <w:spacing w:after="0" w:line="240" w:lineRule="auto"/>
+      </w:pPr>
+      <w:r>
+        <w:separator/>
+      </w:r>
+    </w:p>
+  </w:endnote>
+  <w:endnote w:type="continuationSeparator" w:id="0">
+    <w:p>
+      <w:pPr>
+        <w:spacing w:after="0" w:line="240" w:lineRule="auto"/>
+      </w:pPr>
+      <w:r>
+        <w:continuationSeparator/>
+      </w:r>
+    </w:p>
+  </w:endnote>
+</w:endnotes>
+</file>
+
+<file path=word/footnotes.xml><?xml version="1.0" encoding="utf-8"?>
+<w:footnotes xmlns:wpc="http://schemas.microsoft.com/office/word/2010/wordprocessingCanvas" xmlns:cx="http://schemas.microsoft.com/office/drawing/2014/chartex" xmlns:cx1="http://schemas.microsoft.com/office/drawing/2015/9/8/chartex" xmlns:cx2="http://schemas.microsoft.com/office/drawing/2015/10/21/chartex" xmlns:cx3="http://schemas.microsoft.com/office/drawing/2016/5/9/chartex" xmlns:cx4="http://schemas.microsoft.com/office/drawing/2016/5/10/chartex" xmlns:cx5="http://schemas.microsoft.com/office/drawing/2016/5/11/chartex" xmlns:cx6="http://schemas.microsoft.com/office/drawing/2016/5/12/chartex" xmlns:cx7="http://schemas.microsoft.com/office/drawing/2016/5/13/chartex" xmlns:cx8="http://schemas.microsoft.com/office/drawing/2016/5/14/chartex" xmlns:mc="http://schemas.openxmlformats.org/markup-compatibility/2006" xmlns:aink="http://schemas.microsoft.com/office/drawing/2016/ink" xmlns:am3d="http://schemas.microsoft.com/office/drawing/2017/model3d" xmlns:o="urn:schemas-microsoft-com:office:office" xmlns:r="http://schemas.openxmlformats.org/officeDocument/2006/relationships" xmlns:m="http://schemas.openxmlformats.org/officeDocument/2006/math" xmlns:v="urn:schemas-microsoft-com:vml" xmlns:wp14="http://schemas.microsoft.com/office/word/2010/wordprocessingDrawing" xmlns:wp="http://schemas.openxmlformats.org/drawingml/2006/wordprocessingDrawing" xmlns:w10="urn:schemas-microsoft-com:office:word" xmlns:w="http://schemas.openxmlformats.org/wordprocessingml/2006/main" xmlns:w14="http://schemas.microsoft.com/office/word/2010/wordml" xmlns:w15="http://schemas.microsoft.com/office/word/2012/wordml" xmlns:w16cid="http://schemas.microsoft.com/office/word/2016/wordml/cid" xmlns:w16se="http://schemas.microsoft.com/office/word/2015/wordml/symex" xmlns:wpg="http://schemas.microsoft.com/office/word/2010/wordprocessingGroup" xmlns:wpi="http://schemas.microsoft.com/office/word/2010/wordprocessingInk" xmlns:wne="http://schemas.microsoft.com/office/word/2006/wordml" xmlns:wps="http://schemas.microsoft.com/office/word/2010/wordprocessingShape" mc:Ignorable="w14 w15 w16se w16cid wp14">
+  <w:footnote w:type="separator" w:id="-1">
+    <w:p>
+      <w:pPr>
+        <w:spacing w:after="0" w:line="240" w:lineRule="auto"/>
+      </w:pPr>
+      <w:r>
+        <w:separator/>
+      </w:r>
+    </w:p>
+  </w:footnote>
+  <w:footnote w:type="continuationSeparator" w:id="0">
+    <w:p>
+      <w:pPr>
+        <w:spacing w:after="0" w:line="240" w:lineRule="auto"/>
+      </w:pPr>
+      <w:r>
+        <w:continuationSeparator/>
+      </w:r>
+    </w:p>
+  </w:footnote>
+</w:footnotes>
 </file>
 
 <file path=word/numbering.xml><?xml version="1.0" encoding="utf-8"?>
@@ -6648,6 +7608,50 @@
       <w:szCs w:val="24"/>
     </w:rPr>
   </w:style>
+  <w:style w:type="paragraph" w:styleId="a5">
+    <w:name w:val="header"/>
+    <w:basedOn w:val="a"/>
+    <w:link w:val="a6"/>
+    <w:uiPriority w:val="99"/>
+    <w:unhideWhenUsed/>
+    <w:rsid w:val="00C42D1D"/>
+    <w:pPr>
+      <w:tabs>
+        <w:tab w:val="center" w:pos="4320"/>
+        <w:tab w:val="right" w:pos="8640"/>
+      </w:tabs>
+      <w:spacing w:after="0" w:line="240" w:lineRule="auto"/>
+    </w:pPr>
+  </w:style>
+  <w:style w:type="character" w:customStyle="1" w:styleId="a6">
+    <w:name w:val="页眉 字符"/>
+    <w:basedOn w:val="a0"/>
+    <w:link w:val="a5"/>
+    <w:uiPriority w:val="99"/>
+    <w:rsid w:val="00C42D1D"/>
+  </w:style>
+  <w:style w:type="paragraph" w:styleId="a7">
+    <w:name w:val="footer"/>
+    <w:basedOn w:val="a"/>
+    <w:link w:val="a8"/>
+    <w:uiPriority w:val="99"/>
+    <w:unhideWhenUsed/>
+    <w:rsid w:val="00C42D1D"/>
+    <w:pPr>
+      <w:tabs>
+        <w:tab w:val="center" w:pos="4320"/>
+        <w:tab w:val="right" w:pos="8640"/>
+      </w:tabs>
+      <w:spacing w:after="0" w:line="240" w:lineRule="auto"/>
+    </w:pPr>
+  </w:style>
+  <w:style w:type="character" w:customStyle="1" w:styleId="a8">
+    <w:name w:val="页脚 字符"/>
+    <w:basedOn w:val="a0"/>
+    <w:link w:val="a7"/>
+    <w:uiPriority w:val="99"/>
+    <w:rsid w:val="00C42D1D"/>
+  </w:style>
 </w:styles>
 </file>
 

--- a/MachineLearning-Notes.docx
+++ b/MachineLearning-Notes.docx
@@ -5567,7 +5567,6 @@
       <w:pPr>
         <w:ind w:left="720"/>
         <w:rPr>
-          <w:rFonts w:hint="eastAsia"/>
           <w:color w:val="000000" w:themeColor="text1"/>
           <w:sz w:val="32"/>
           <w:szCs w:val="32"/>
@@ -5711,7 +5710,6 @@
       <w:pPr>
         <w:ind w:left="720"/>
         <w:rPr>
-          <w:rFonts w:hint="eastAsia"/>
           <w:color w:val="000000" w:themeColor="text1"/>
           <w:sz w:val="32"/>
           <w:szCs w:val="32"/>
@@ -6138,25 +6136,13 @@
           <w:sz w:val="32"/>
           <w:szCs w:val="32"/>
         </w:rPr>
-        <w:t>值，后进行分析，可反复调整来获得有意义</w:t>
-      </w:r>
-      <w:bookmarkStart w:id="0" w:name="_GoBack"/>
-      <w:bookmarkEnd w:id="0"/>
-      <w:r>
-        <w:rPr>
-          <w:rFonts w:hint="eastAsia"/>
-          <w:color w:val="000000" w:themeColor="text1"/>
-          <w:sz w:val="32"/>
-          <w:szCs w:val="32"/>
-        </w:rPr>
-        <w:t>的结果。</w:t>
+        <w:t>值，后进行分析，可反复调整来获得有意义的结果。</w:t>
       </w:r>
     </w:p>
     <w:p>
       <w:pPr>
         <w:ind w:left="720"/>
         <w:rPr>
-          <w:rFonts w:hint="eastAsia"/>
           <w:color w:val="000000" w:themeColor="text1"/>
           <w:sz w:val="32"/>
           <w:szCs w:val="32"/>
@@ -6229,11 +6215,221 @@
       <w:pPr>
         <w:ind w:left="720"/>
         <w:rPr>
-          <w:rFonts w:hint="eastAsia"/>
           <w:b/>
           <w:color w:val="FF0000"/>
           <w:sz w:val="44"/>
           <w:szCs w:val="44"/>
+        </w:rPr>
+      </w:pPr>
+      <w:r>
+        <w:rPr>
+          <w:rFonts w:hint="eastAsia"/>
+          <w:b/>
+          <w:color w:val="FF0000"/>
+          <w:sz w:val="44"/>
+          <w:szCs w:val="44"/>
+        </w:rPr>
+        <w:t>强化学习</w:t>
+      </w:r>
+    </w:p>
+    <w:p>
+      <w:pPr>
+        <w:ind w:left="720"/>
+        <w:rPr>
+          <w:sz w:val="32"/>
+          <w:szCs w:val="32"/>
+        </w:rPr>
+      </w:pPr>
+      <w:r>
+        <w:rPr>
+          <w:rFonts w:hint="eastAsia"/>
+          <w:sz w:val="32"/>
+          <w:szCs w:val="32"/>
+        </w:rPr>
+        <w:t>强化学习</w:t>
+      </w:r>
+      <w:r>
+        <w:rPr>
+          <w:rFonts w:hint="eastAsia"/>
+          <w:sz w:val="32"/>
+          <w:szCs w:val="32"/>
+        </w:rPr>
+        <w:t>是尽可能的利用每一次对问题探索的结果，来更快地接近目标。</w:t>
+      </w:r>
+    </w:p>
+    <w:p>
+      <w:pPr>
+        <w:ind w:left="720"/>
+        <w:rPr>
+          <w:sz w:val="32"/>
+          <w:szCs w:val="32"/>
+        </w:rPr>
+      </w:pPr>
+      <w:r>
+        <w:rPr>
+          <w:rFonts w:hint="eastAsia"/>
+          <w:sz w:val="32"/>
+          <w:szCs w:val="32"/>
+        </w:rPr>
+        <w:t>以多臂老虎机问题为例，对于很多台摆在面前的老虎机，假设有一台机器的回报率最佳，赌徒们想要找出这个最好的老虎机赌博。</w:t>
+      </w:r>
+    </w:p>
+    <w:p>
+      <w:pPr>
+        <w:ind w:left="720"/>
+        <w:rPr>
+          <w:sz w:val="32"/>
+          <w:szCs w:val="32"/>
+        </w:rPr>
+      </w:pPr>
+      <w:r>
+        <w:rPr>
+          <w:rFonts w:hint="eastAsia"/>
+          <w:sz w:val="32"/>
+          <w:szCs w:val="32"/>
+        </w:rPr>
+        <w:t>如果针对每一个老虎机都进行</w:t>
+      </w:r>
+      <w:r>
+        <w:rPr>
+          <w:rFonts w:hint="eastAsia"/>
+          <w:sz w:val="32"/>
+          <w:szCs w:val="32"/>
+        </w:rPr>
+        <w:t>1</w:t>
+      </w:r>
+      <w:r>
+        <w:rPr>
+          <w:sz w:val="32"/>
+          <w:szCs w:val="32"/>
+        </w:rPr>
+        <w:t>00</w:t>
+      </w:r>
+      <w:r>
+        <w:rPr>
+          <w:rFonts w:hint="eastAsia"/>
+          <w:sz w:val="32"/>
+          <w:szCs w:val="32"/>
+        </w:rPr>
+        <w:t>次尝试，最后统计每一老虎机的回报概率，对然可以但是在尝试过程中浪费了很多资源。</w:t>
+      </w:r>
+      <w:r>
+        <w:rPr>
+          <w:rFonts w:hint="eastAsia"/>
+          <w:sz w:val="32"/>
+          <w:szCs w:val="32"/>
+        </w:rPr>
+        <w:t>因为针对除了最佳结果以外的机器每一次尝试事实上都</w:t>
+      </w:r>
+      <w:r>
+        <w:rPr>
+          <w:rFonts w:hint="eastAsia"/>
+          <w:sz w:val="32"/>
+          <w:szCs w:val="32"/>
+        </w:rPr>
+        <w:t>会产生一个遗憾，也就是资源的浪费</w:t>
+      </w:r>
+      <w:r>
+        <w:rPr>
+          <w:rFonts w:hint="eastAsia"/>
+          <w:sz w:val="32"/>
+          <w:szCs w:val="32"/>
+        </w:rPr>
+        <w:t>。</w:t>
+      </w:r>
+    </w:p>
+    <w:p>
+      <w:pPr>
+        <w:ind w:left="720"/>
+        <w:rPr>
+          <w:rFonts w:hint="eastAsia"/>
+          <w:sz w:val="32"/>
+          <w:szCs w:val="32"/>
+        </w:rPr>
+      </w:pPr>
+      <w:r>
+        <w:rPr>
+          <w:rFonts w:hint="eastAsia"/>
+          <w:sz w:val="32"/>
+          <w:szCs w:val="32"/>
+        </w:rPr>
+        <w:t>强化学习则是在每一次尝试之后都根据结果对下一轮尝试的方向进行修订，这样可以节省资源</w:t>
+      </w:r>
+      <w:r>
+        <w:rPr>
+          <w:rFonts w:hint="eastAsia"/>
+          <w:sz w:val="32"/>
+          <w:szCs w:val="32"/>
+        </w:rPr>
+        <w:t>，减少遗憾</w:t>
+      </w:r>
+      <w:bookmarkStart w:id="0" w:name="_GoBack"/>
+      <w:bookmarkEnd w:id="0"/>
+      <w:r>
+        <w:rPr>
+          <w:rFonts w:hint="eastAsia"/>
+          <w:sz w:val="32"/>
+          <w:szCs w:val="32"/>
+        </w:rPr>
+        <w:t>。</w:t>
+      </w:r>
+    </w:p>
+    <w:p>
+      <w:pPr>
+        <w:ind w:left="720"/>
+        <w:rPr>
+          <w:b/>
+          <w:color w:val="FF0000"/>
+          <w:sz w:val="44"/>
+          <w:szCs w:val="44"/>
+        </w:rPr>
+      </w:pPr>
+      <w:r>
+        <w:rPr>
+          <w:b/>
+          <w:color w:val="FF0000"/>
+          <w:sz w:val="44"/>
+          <w:szCs w:val="44"/>
+        </w:rPr>
+        <w:lastRenderedPageBreak/>
+        <w:t>UCB</w:t>
+      </w:r>
+      <w:r>
+        <w:rPr>
+          <w:b/>
+          <w:color w:val="FF0000"/>
+          <w:sz w:val="44"/>
+          <w:szCs w:val="44"/>
+        </w:rPr>
+        <w:t>算法（</w:t>
+      </w:r>
+      <w:r>
+        <w:rPr>
+          <w:rFonts w:hint="eastAsia"/>
+          <w:b/>
+          <w:color w:val="FF0000"/>
+          <w:sz w:val="44"/>
+          <w:szCs w:val="44"/>
+        </w:rPr>
+        <w:t>置信区间上界</w:t>
+      </w:r>
+      <w:r>
+        <w:rPr>
+          <w:b/>
+          <w:color w:val="FF0000"/>
+          <w:sz w:val="44"/>
+          <w:szCs w:val="44"/>
+        </w:rPr>
+        <w:t>）</w:t>
+      </w:r>
+    </w:p>
+    <w:p>
+      <w:pPr>
+        <w:ind w:left="720"/>
+        <w:rPr>
+          <w:rFonts w:hint="eastAsia"/>
+          <w:sz w:val="32"/>
+          <w:szCs w:val="32"/>
         </w:rPr>
       </w:pPr>
     </w:p>
@@ -7557,7 +7753,6 @@
   <w:style w:type="character" w:default="1" w:styleId="a0">
     <w:name w:val="Default Paragraph Font"/>
     <w:uiPriority w:val="1"/>
-    <w:semiHidden/>
     <w:unhideWhenUsed/>
   </w:style>
   <w:style w:type="table" w:default="1" w:styleId="a1">
